--- a/CV/WEB DESIGNING CV.docx
+++ b/CV/WEB DESIGNING CV.docx
@@ -113,14 +113,25 @@
         </w:rPr>
         <w:t>Ph</w:t>
       </w:r>
-      <w:r>
-        <w:rPr>
-          <w:rFonts w:ascii="Times New Roman" w:hAnsi="Times New Roman" w:cs="Times New Roman"/>
-          <w:b/>
-          <w:sz w:val="28"/>
-          <w:szCs w:val="28"/>
-        </w:rPr>
-        <w:t>:- 7980407758</w:t>
+      <w:proofErr w:type="gramStart"/>
+      <w:r>
+        <w:rPr>
+          <w:rFonts w:ascii="Times New Roman" w:hAnsi="Times New Roman" w:cs="Times New Roman"/>
+          <w:b/>
+          <w:sz w:val="28"/>
+          <w:szCs w:val="28"/>
+        </w:rPr>
+        <w:t>:-</w:t>
+      </w:r>
+      <w:proofErr w:type="gramEnd"/>
+      <w:r>
+        <w:rPr>
+          <w:rFonts w:ascii="Times New Roman" w:hAnsi="Times New Roman" w:cs="Times New Roman"/>
+          <w:b/>
+          <w:sz w:val="28"/>
+          <w:szCs w:val="28"/>
+        </w:rPr>
+        <w:t xml:space="preserve"> 7980407758</w:t>
       </w:r>
     </w:p>
     <w:p>
@@ -141,7 +152,27 @@
           <w:sz w:val="28"/>
           <w:szCs w:val="28"/>
         </w:rPr>
-        <w:t>Alternative Ph:- 9051467529</w:t>
+        <w:t>Alternative Ph</w:t>
+      </w:r>
+      <w:proofErr w:type="gramStart"/>
+      <w:r>
+        <w:rPr>
+          <w:rFonts w:ascii="Times New Roman" w:hAnsi="Times New Roman" w:cs="Times New Roman"/>
+          <w:b/>
+          <w:sz w:val="28"/>
+          <w:szCs w:val="28"/>
+        </w:rPr>
+        <w:t>:-</w:t>
+      </w:r>
+      <w:proofErr w:type="gramEnd"/>
+      <w:r>
+        <w:rPr>
+          <w:rFonts w:ascii="Times New Roman" w:hAnsi="Times New Roman" w:cs="Times New Roman"/>
+          <w:b/>
+          <w:sz w:val="28"/>
+          <w:szCs w:val="28"/>
+        </w:rPr>
+        <w:t xml:space="preserve"> 9051467529</w:t>
       </w:r>
     </w:p>
     <w:p>
@@ -163,8 +194,19 @@
           <w:sz w:val="28"/>
           <w:szCs w:val="28"/>
         </w:rPr>
-        <w:t>Email id:-</w:t>
-      </w:r>
+        <w:t>Email id</w:t>
+      </w:r>
+      <w:proofErr w:type="gramStart"/>
+      <w:r>
+        <w:rPr>
+          <w:rFonts w:ascii="Times New Roman" w:hAnsi="Times New Roman" w:cs="Times New Roman"/>
+          <w:b/>
+          <w:sz w:val="28"/>
+          <w:szCs w:val="28"/>
+        </w:rPr>
+        <w:t>:-</w:t>
+      </w:r>
+      <w:proofErr w:type="gramEnd"/>
       <w:r>
         <w:rPr>
           <w:rFonts w:ascii="Times New Roman" w:hAnsi="Times New Roman" w:cs="Times New Roman"/>
@@ -200,15 +242,37 @@
         <w:spacing w:after="0"/>
         <w:jc w:val="both"/>
       </w:pPr>
-      <w:r>
-        <w:rPr>
-          <w:rFonts w:ascii="Times New Roman" w:hAnsi="Times New Roman" w:cs="Times New Roman"/>
-          <w:b/>
-          <w:sz w:val="28"/>
-          <w:szCs w:val="28"/>
-        </w:rPr>
-        <w:t>Github Account:-</w:t>
-      </w:r>
+      <w:proofErr w:type="spellStart"/>
+      <w:r>
+        <w:rPr>
+          <w:rFonts w:ascii="Times New Roman" w:hAnsi="Times New Roman" w:cs="Times New Roman"/>
+          <w:b/>
+          <w:sz w:val="28"/>
+          <w:szCs w:val="28"/>
+        </w:rPr>
+        <w:t>Github</w:t>
+      </w:r>
+      <w:proofErr w:type="spellEnd"/>
+      <w:r>
+        <w:rPr>
+          <w:rFonts w:ascii="Times New Roman" w:hAnsi="Times New Roman" w:cs="Times New Roman"/>
+          <w:b/>
+          <w:sz w:val="28"/>
+          <w:szCs w:val="28"/>
+        </w:rPr>
+        <w:t xml:space="preserve"> Account</w:t>
+      </w:r>
+      <w:proofErr w:type="gramStart"/>
+      <w:r>
+        <w:rPr>
+          <w:rFonts w:ascii="Times New Roman" w:hAnsi="Times New Roman" w:cs="Times New Roman"/>
+          <w:b/>
+          <w:sz w:val="28"/>
+          <w:szCs w:val="28"/>
+        </w:rPr>
+        <w:t>:-</w:t>
+      </w:r>
+      <w:proofErr w:type="gramEnd"/>
       <w:r>
         <w:rPr>
           <w:rFonts w:ascii="Times New Roman" w:hAnsi="Times New Roman" w:cs="Times New Roman"/>
@@ -278,6 +342,7 @@
         </w:rPr>
         <w:t>V Link</w:t>
       </w:r>
+      <w:proofErr w:type="gramStart"/>
       <w:r>
         <w:rPr>
           <w:rFonts w:ascii="Times New Roman" w:hAnsi="Times New Roman" w:cs="Times New Roman"/>
@@ -287,6 +352,7 @@
         </w:rPr>
         <w:t>:-</w:t>
       </w:r>
+      <w:proofErr w:type="gramEnd"/>
       <w:r>
         <w:rPr>
           <w:rFonts w:ascii="Times New Roman" w:hAnsi="Times New Roman" w:cs="Times New Roman"/>
@@ -296,6 +362,18 @@
         </w:rPr>
         <w:t xml:space="preserve">  </w:t>
       </w:r>
+      <w:hyperlink r:id="rId8" w:history="1">
+        <w:r>
+          <w:rPr>
+            <w:rStyle w:val="Hyperlink"/>
+            <w:rFonts w:ascii="Times New Roman" w:hAnsi="Times New Roman" w:cs="Times New Roman"/>
+            <w:b/>
+            <w:sz w:val="28"/>
+            <w:szCs w:val="28"/>
+          </w:rPr>
+          <w:t>https://anirban962.github.io/OnlineCv/index.html</w:t>
+        </w:r>
+      </w:hyperlink>
     </w:p>
     <w:p>
       <w:pPr>
@@ -631,6 +709,7 @@
           <w:u w:val="single"/>
         </w:rPr>
       </w:pPr>
+      <w:proofErr w:type="gramStart"/>
       <w:r>
         <w:rPr>
           <w:rFonts w:ascii="Ubuntu-Bold" w:hAnsi="Ubuntu-Bold" w:cs="Ubuntu-Bold"/>
@@ -641,7 +720,43 @@
           <w:szCs w:val="28"/>
           <w:u w:val="single"/>
         </w:rPr>
-        <w:t xml:space="preserve">[NOTE: </w:t>
+        <w:t>[</w:t>
+      </w:r>
+      <w:r>
+        <w:rPr>
+          <w:rFonts w:ascii="Ubuntu-Bold" w:hAnsi="Ubuntu-Bold" w:cs="Ubuntu-Bold"/>
+          <w:b/>
+          <w:bCs/>
+          <w:color w:val="47919A"/>
+          <w:sz w:val="28"/>
+          <w:szCs w:val="28"/>
+        </w:rPr>
+        <w:t xml:space="preserve"> </w:t>
+      </w:r>
+      <w:r>
+        <w:rPr>
+          <w:rFonts w:ascii="Ubuntu-Bold" w:hAnsi="Ubuntu-Bold" w:cs="Ubuntu-Bold"/>
+          <w:b/>
+          <w:bCs/>
+          <w:color w:val="47919A"/>
+          <w:sz w:val="28"/>
+          <w:szCs w:val="28"/>
+          <w:u w:val="single"/>
+        </w:rPr>
+        <w:t>NOTE</w:t>
+      </w:r>
+      <w:proofErr w:type="gramEnd"/>
+      <w:r>
+        <w:rPr>
+          <w:rFonts w:ascii="Ubuntu-Bold" w:hAnsi="Ubuntu-Bold" w:cs="Ubuntu-Bold"/>
+          <w:b/>
+          <w:bCs/>
+          <w:color w:val="47919A"/>
+          <w:sz w:val="28"/>
+          <w:szCs w:val="28"/>
+          <w:u w:val="single"/>
+        </w:rPr>
+        <w:t xml:space="preserve">: </w:t>
       </w:r>
       <w:r>
         <w:rPr>
@@ -688,8 +803,9 @@
           <w:sz w:val="28"/>
           <w:szCs w:val="28"/>
         </w:rPr>
-        <w:t xml:space="preserve">are already deployed in Github &amp; </w:t>
-      </w:r>
+        <w:t xml:space="preserve">are already deployed in </w:t>
+      </w:r>
+      <w:proofErr w:type="spellStart"/>
       <w:r>
         <w:rPr>
           <w:rFonts w:ascii="Ubuntu-Bold" w:hAnsi="Ubuntu-Bold" w:cs="Ubuntu-Bold"/>
@@ -700,8 +816,9 @@
           <w:sz w:val="28"/>
           <w:szCs w:val="28"/>
         </w:rPr>
-        <w:t>hosted </w:t>
-      </w:r>
+        <w:t>Github</w:t>
+      </w:r>
+      <w:proofErr w:type="spellEnd"/>
       <w:r>
         <w:rPr>
           <w:rFonts w:ascii="Ubuntu-Bold" w:hAnsi="Ubuntu-Bold" w:cs="Ubuntu-Bold"/>
@@ -712,8 +829,108 @@
           <w:sz w:val="28"/>
           <w:szCs w:val="28"/>
         </w:rPr>
-        <w:t>on Github Pages. To see all projects please go to “”]</w:t>
-      </w:r>
+        <w:t xml:space="preserve"> &amp; </w:t>
+      </w:r>
+      <w:r>
+        <w:rPr>
+          <w:rFonts w:ascii="Ubuntu-Bold" w:hAnsi="Ubuntu-Bold" w:cs="Ubuntu-Bold"/>
+          <w:b/>
+          <w:bCs/>
+          <w:i/>
+          <w:color w:val="47919A"/>
+          <w:sz w:val="28"/>
+          <w:szCs w:val="28"/>
+        </w:rPr>
+        <w:t>hosted </w:t>
+      </w:r>
+      <w:r>
+        <w:rPr>
+          <w:rFonts w:ascii="Ubuntu-Bold" w:hAnsi="Ubuntu-Bold" w:cs="Ubuntu-Bold"/>
+          <w:b/>
+          <w:bCs/>
+          <w:i/>
+          <w:color w:val="47919A"/>
+          <w:sz w:val="28"/>
+          <w:szCs w:val="28"/>
+        </w:rPr>
+        <w:t xml:space="preserve">on </w:t>
+      </w:r>
+      <w:proofErr w:type="spellStart"/>
+      <w:r>
+        <w:rPr>
+          <w:rFonts w:ascii="Ubuntu-Bold" w:hAnsi="Ubuntu-Bold" w:cs="Ubuntu-Bold"/>
+          <w:b/>
+          <w:bCs/>
+          <w:i/>
+          <w:color w:val="47919A"/>
+          <w:sz w:val="28"/>
+          <w:szCs w:val="28"/>
+        </w:rPr>
+        <w:t>Github</w:t>
+      </w:r>
+      <w:proofErr w:type="spellEnd"/>
+      <w:r>
+        <w:rPr>
+          <w:rFonts w:ascii="Ubuntu-Bold" w:hAnsi="Ubuntu-Bold" w:cs="Ubuntu-Bold"/>
+          <w:b/>
+          <w:bCs/>
+          <w:i/>
+          <w:color w:val="47919A"/>
+          <w:sz w:val="28"/>
+          <w:szCs w:val="28"/>
+        </w:rPr>
+        <w:t xml:space="preserve"> Pages. To see all projects please go to “</w:t>
+      </w:r>
+      <w:hyperlink r:id="rId9" w:history="1">
+        <w:r>
+          <w:rPr>
+            <w:rStyle w:val="Hyperlink"/>
+            <w:rFonts w:ascii="Times New Roman" w:hAnsi="Times New Roman" w:cs="Times New Roman"/>
+            <w:b/>
+            <w:sz w:val="28"/>
+            <w:szCs w:val="28"/>
+          </w:rPr>
+          <w:t>https://anirban962.github.io/OnlineCv/index.html</w:t>
+        </w:r>
+      </w:hyperlink>
+      <w:proofErr w:type="gramStart"/>
+      <w:r>
+        <w:rPr>
+          <w:rFonts w:ascii="Ubuntu-Bold" w:hAnsi="Ubuntu-Bold" w:cs="Ubuntu-Bold"/>
+          <w:b/>
+          <w:bCs/>
+          <w:i/>
+          <w:color w:val="47919A"/>
+          <w:sz w:val="28"/>
+          <w:szCs w:val="28"/>
+        </w:rPr>
+        <w:t>”</w:t>
+      </w:r>
+      <w:r>
+        <w:rPr>
+          <w:rFonts w:ascii="Ubuntu-Bold" w:hAnsi="Ubuntu-Bold" w:cs="Ubuntu-Bold"/>
+          <w:b/>
+          <w:bCs/>
+          <w:i/>
+          <w:color w:val="47919A"/>
+          <w:sz w:val="28"/>
+          <w:szCs w:val="28"/>
+        </w:rPr>
+        <w:t xml:space="preserve"> </w:t>
+      </w:r>
+      <w:r>
+        <w:rPr>
+          <w:rFonts w:ascii="Ubuntu-Bold" w:hAnsi="Ubuntu-Bold" w:cs="Ubuntu-Bold"/>
+          <w:b/>
+          <w:bCs/>
+          <w:i/>
+          <w:color w:val="47919A"/>
+          <w:sz w:val="28"/>
+          <w:szCs w:val="28"/>
+        </w:rPr>
+        <w:t>]</w:t>
+      </w:r>
+      <w:proofErr w:type="gramEnd"/>
     </w:p>
     <w:p>
       <w:pPr>
@@ -796,6 +1013,7 @@
           <w:szCs w:val="28"/>
         </w:rPr>
       </w:pPr>
+      <w:proofErr w:type="spellStart"/>
       <w:r>
         <w:rPr>
           <w:rFonts w:ascii="Ubuntu-Bold" w:hAnsi="Ubuntu-Bold" w:cs="Ubuntu-Bold"/>
@@ -805,8 +1023,58 @@
           <w:sz w:val="36"/>
           <w:szCs w:val="28"/>
         </w:rPr>
-        <w:t>Github Project Link:-</w:t>
-      </w:r>
+        <w:t>Github</w:t>
+      </w:r>
+      <w:proofErr w:type="spellEnd"/>
+      <w:r>
+        <w:rPr>
+          <w:rFonts w:ascii="Ubuntu-Bold" w:hAnsi="Ubuntu-Bold" w:cs="Ubuntu-Bold"/>
+          <w:b/>
+          <w:bCs/>
+          <w:color w:val="47919A"/>
+          <w:sz w:val="36"/>
+          <w:szCs w:val="28"/>
+        </w:rPr>
+        <w:t xml:space="preserve"> Project Link:-</w:t>
+      </w:r>
+      <w:r>
+        <w:rPr>
+          <w:rFonts w:ascii="Ubuntu-Bold" w:hAnsi="Ubuntu-Bold" w:cs="Ubuntu-Bold"/>
+          <w:b/>
+          <w:bCs/>
+          <w:color w:val="47919A"/>
+          <w:sz w:val="36"/>
+          <w:szCs w:val="28"/>
+        </w:rPr>
+        <w:t xml:space="preserve"> </w:t>
+      </w:r>
+    </w:p>
+    <w:p>
+      <w:pPr>
+        <w:pStyle w:val="ListParagraph"/>
+        <w:spacing w:after="0"/>
+        <w:jc w:val="both"/>
+        <w:rPr>
+          <w:rFonts w:ascii="Ubuntu-Bold" w:hAnsi="Ubuntu-Bold" w:cs="Ubuntu-Bold"/>
+          <w:b/>
+          <w:bCs/>
+          <w:color w:val="47919A"/>
+          <w:sz w:val="36"/>
+          <w:szCs w:val="28"/>
+        </w:rPr>
+      </w:pPr>
+      <w:hyperlink r:id="rId10" w:history="1">
+        <w:r>
+          <w:rPr>
+            <w:rStyle w:val="Hyperlink"/>
+            <w:rFonts w:ascii="Times New Roman" w:hAnsi="Times New Roman" w:cs="Times New Roman"/>
+            <w:b/>
+            <w:sz w:val="28"/>
+            <w:szCs w:val="28"/>
+          </w:rPr>
+          <w:t>https://anirban962.github.io/OnlineCv/index.html</w:t>
+        </w:r>
+      </w:hyperlink>
     </w:p>
     <w:p>
       <w:pPr>
@@ -841,6 +1109,31 @@
     <w:p>
       <w:pPr>
         <w:pStyle w:val="ListParagraph"/>
+        <w:spacing w:after="0"/>
+        <w:jc w:val="both"/>
+        <w:rPr>
+          <w:rFonts w:ascii="Times New Roman" w:hAnsi="Times New Roman" w:cs="Times New Roman"/>
+          <w:b/>
+          <w:sz w:val="28"/>
+          <w:szCs w:val="28"/>
+        </w:rPr>
+      </w:pPr>
+      <w:hyperlink r:id="rId11" w:history="1">
+        <w:r>
+          <w:rPr>
+            <w:rStyle w:val="Hyperlink"/>
+            <w:rFonts w:ascii="Times New Roman" w:hAnsi="Times New Roman" w:cs="Times New Roman"/>
+            <w:b/>
+            <w:sz w:val="28"/>
+            <w:szCs w:val="28"/>
+          </w:rPr>
+          <w:t>https://github.com/Anirban962/OnlineCv</w:t>
+        </w:r>
+      </w:hyperlink>
+    </w:p>
+    <w:p>
+      <w:pPr>
+        <w:pStyle w:val="ListParagraph"/>
         <w:numPr>
           <w:ilvl w:val="0"/>
           <w:numId w:val="7"/>
@@ -875,7 +1168,31 @@
           <w:sz w:val="36"/>
           <w:szCs w:val="28"/>
         </w:rPr>
-        <w:t xml:space="preserve">Skills Used:- </w:t>
+        <w:t>Skills Used</w:t>
+      </w:r>
+      <w:proofErr w:type="gramStart"/>
+      <w:r>
+        <w:rPr>
+          <w:rFonts w:ascii="Ubuntu-Bold" w:hAnsi="Ubuntu-Bold" w:cs="Ubuntu-Bold"/>
+          <w:b/>
+          <w:bCs/>
+          <w:color w:val="47919A"/>
+          <w:sz w:val="36"/>
+          <w:szCs w:val="28"/>
+        </w:rPr>
+        <w:t>:-</w:t>
+      </w:r>
+      <w:proofErr w:type="gramEnd"/>
+      <w:r>
+        <w:rPr>
+          <w:rFonts w:ascii="Ubuntu-Bold" w:hAnsi="Ubuntu-Bold" w:cs="Ubuntu-Bold"/>
+          <w:b/>
+          <w:bCs/>
+          <w:color w:val="47919A"/>
+          <w:sz w:val="36"/>
+          <w:szCs w:val="28"/>
+        </w:rPr>
+        <w:t xml:space="preserve"> </w:t>
       </w:r>
       <w:r>
         <w:rPr>
@@ -974,7 +1291,7 @@
           <w:szCs w:val="28"/>
         </w:rPr>
       </w:pPr>
-      <w:hyperlink r:id="rId8" w:history="1">
+      <w:hyperlink r:id="rId12" w:history="1">
         <w:r>
           <w:rPr>
             <w:rStyle w:val="Hyperlink"/>
@@ -1044,8 +1361,21 @@
           <w:szCs w:val="28"/>
           <w:u w:val="single"/>
         </w:rPr>
-        <w:t>Skills Used:-</w:t>
-      </w:r>
+        <w:t>Skills Used</w:t>
+      </w:r>
+      <w:proofErr w:type="gramStart"/>
+      <w:r>
+        <w:rPr>
+          <w:rFonts w:ascii="Times New Roman" w:hAnsi="Times New Roman" w:cs="Times New Roman"/>
+          <w:b/>
+          <w:i/>
+          <w:sz w:val="36"/>
+          <w:szCs w:val="28"/>
+          <w:u w:val="single"/>
+        </w:rPr>
+        <w:t>:-</w:t>
+      </w:r>
+      <w:proofErr w:type="gramEnd"/>
       <w:r>
         <w:rPr>
           <w:rFonts w:ascii="Times New Roman" w:hAnsi="Times New Roman" w:cs="Times New Roman"/>
@@ -1360,6 +1690,7 @@
         </w:rPr>
         <w:t xml:space="preserve"> </w:t>
       </w:r>
+      <w:proofErr w:type="gramStart"/>
       <w:r>
         <w:rPr>
           <w:rFonts w:ascii="Times New Roman" w:hAnsi="Times New Roman" w:cs="Times New Roman"/>
@@ -1385,7 +1716,17 @@
           <w:sz w:val="28"/>
           <w:szCs w:val="28"/>
         </w:rPr>
-        <w:t>Process Executive</w:t>
+        <w:t>Process</w:t>
+      </w:r>
+      <w:proofErr w:type="gramEnd"/>
+      <w:r>
+        <w:rPr>
+          <w:rFonts w:ascii="Times New Roman" w:hAnsi="Times New Roman" w:cs="Times New Roman"/>
+          <w:b/>
+          <w:sz w:val="28"/>
+          <w:szCs w:val="28"/>
+        </w:rPr>
+        <w:t xml:space="preserve"> Executive</w:t>
       </w:r>
       <w:r>
         <w:rPr>
@@ -1811,6 +2152,7 @@
                 <w:u w:val="single"/>
               </w:rPr>
             </w:pPr>
+            <w:proofErr w:type="spellStart"/>
             <w:r>
               <w:rPr>
                 <w:rFonts w:ascii="Times New Roman" w:hAnsi="Times New Roman" w:cs="Times New Roman"/>
@@ -1822,6 +2164,7 @@
               </w:rPr>
               <w:t>Divison</w:t>
             </w:r>
+            <w:proofErr w:type="spellEnd"/>
           </w:p>
         </w:tc>
       </w:tr>
@@ -1935,6 +2278,7 @@
                 <w:szCs w:val="28"/>
               </w:rPr>
             </w:pPr>
+            <w:proofErr w:type="spellStart"/>
             <w:r>
               <w:rPr>
                 <w:rFonts w:ascii="Times New Roman" w:hAnsi="Times New Roman" w:cs="Times New Roman"/>
@@ -1943,6 +2287,7 @@
               </w:rPr>
               <w:t>IIIrd</w:t>
             </w:r>
+            <w:proofErr w:type="spellEnd"/>
           </w:p>
         </w:tc>
       </w:tr>
@@ -2055,6 +2400,7 @@
                 <w:szCs w:val="28"/>
               </w:rPr>
             </w:pPr>
+            <w:proofErr w:type="spellStart"/>
             <w:r>
               <w:rPr>
                 <w:rFonts w:ascii="Times New Roman" w:hAnsi="Times New Roman" w:cs="Times New Roman"/>
@@ -2063,6 +2409,7 @@
               </w:rPr>
               <w:t>IInd</w:t>
             </w:r>
+            <w:proofErr w:type="spellEnd"/>
           </w:p>
         </w:tc>
       </w:tr>
@@ -2191,6 +2538,7 @@
                 <w:szCs w:val="28"/>
               </w:rPr>
             </w:pPr>
+            <w:proofErr w:type="spellStart"/>
             <w:r>
               <w:rPr>
                 <w:rFonts w:ascii="Times New Roman" w:hAnsi="Times New Roman" w:cs="Times New Roman"/>
@@ -2199,6 +2547,7 @@
               </w:rPr>
               <w:t>Ist</w:t>
             </w:r>
+            <w:proofErr w:type="spellEnd"/>
           </w:p>
         </w:tc>
       </w:tr>
@@ -2694,6 +3043,7 @@
           <w:szCs w:val="28"/>
         </w:rPr>
       </w:pPr>
+      <w:proofErr w:type="gramStart"/>
       <w:r>
         <w:rPr>
           <w:rFonts w:ascii="Times New Roman" w:hAnsi="Times New Roman" w:cs="Times New Roman"/>
@@ -2718,6 +3068,7 @@
         </w:rPr>
         <w:t>, Sports.</w:t>
       </w:r>
+      <w:proofErr w:type="gramEnd"/>
     </w:p>
     <w:p>
       <w:pPr>
@@ -2737,8 +3088,20 @@
           <w:szCs w:val="28"/>
           <w:u w:val="single"/>
         </w:rPr>
-        <w:t>Interest:-</w:t>
-      </w:r>
+        <w:t>Interest</w:t>
+      </w:r>
+      <w:proofErr w:type="gramStart"/>
+      <w:r>
+        <w:rPr>
+          <w:rFonts w:ascii="Times New Roman" w:hAnsi="Times New Roman" w:cs="Times New Roman"/>
+          <w:b/>
+          <w:sz w:val="28"/>
+          <w:szCs w:val="28"/>
+          <w:u w:val="single"/>
+        </w:rPr>
+        <w:t>:-</w:t>
+      </w:r>
+      <w:proofErr w:type="gramEnd"/>
       <w:r>
         <w:rPr>
           <w:rFonts w:ascii="Times New Roman" w:hAnsi="Times New Roman" w:cs="Times New Roman"/>
@@ -2804,8 +3167,18 @@
           <w:sz w:val="28"/>
           <w:szCs w:val="28"/>
         </w:rPr>
-        <w:t xml:space="preserve">Date of Birth:- </w:t>
-      </w:r>
+        <w:t>Date of Birth</w:t>
+      </w:r>
+      <w:proofErr w:type="gramStart"/>
+      <w:r>
+        <w:rPr>
+          <w:rFonts w:ascii="Times New Roman" w:hAnsi="Times New Roman" w:cs="Times New Roman"/>
+          <w:sz w:val="28"/>
+          <w:szCs w:val="28"/>
+        </w:rPr>
+        <w:t>:-</w:t>
+      </w:r>
+      <w:proofErr w:type="gramEnd"/>
       <w:r>
         <w:rPr>
           <w:rFonts w:ascii="Times New Roman" w:hAnsi="Times New Roman" w:cs="Times New Roman"/>
@@ -2820,6 +3193,14 @@
           <w:sz w:val="28"/>
           <w:szCs w:val="28"/>
         </w:rPr>
+        <w:t xml:space="preserve"> </w:t>
+      </w:r>
+      <w:r>
+        <w:rPr>
+          <w:rFonts w:ascii="Times New Roman" w:hAnsi="Times New Roman" w:cs="Times New Roman"/>
+          <w:sz w:val="28"/>
+          <w:szCs w:val="28"/>
+        </w:rPr>
         <w:t>06/07/1991.</w:t>
       </w:r>
     </w:p>
@@ -2839,11 +3220,65 @@
           <w:sz w:val="28"/>
           <w:szCs w:val="28"/>
         </w:rPr>
-        <w:t>Address:- 18/2, Nimchand Moitra Street,</w:t>
-      </w:r>
-      <w:r>
+        <w:t>Address</w:t>
+      </w:r>
+      <w:proofErr w:type="gramStart"/>
+      <w:r>
+        <w:rPr>
+          <w:rFonts w:ascii="Times New Roman" w:hAnsi="Times New Roman" w:cs="Times New Roman"/>
+          <w:sz w:val="28"/>
+          <w:szCs w:val="28"/>
+        </w:rPr>
+        <w:t>:-</w:t>
+      </w:r>
+      <w:proofErr w:type="gramEnd"/>
+      <w:r>
+        <w:rPr>
+          <w:rFonts w:ascii="Times New Roman" w:hAnsi="Times New Roman" w:cs="Times New Roman"/>
+          <w:sz w:val="28"/>
+          <w:szCs w:val="28"/>
+        </w:rPr>
+        <w:t xml:space="preserve"> 18/2, </w:t>
+      </w:r>
+      <w:proofErr w:type="spellStart"/>
+      <w:r>
+        <w:rPr>
+          <w:rFonts w:ascii="Times New Roman" w:hAnsi="Times New Roman" w:cs="Times New Roman"/>
+          <w:sz w:val="28"/>
+          <w:szCs w:val="28"/>
+        </w:rPr>
+        <w:t>Nimchand</w:t>
+      </w:r>
+      <w:proofErr w:type="spellEnd"/>
+      <w:r>
+        <w:rPr>
+          <w:rFonts w:ascii="Times New Roman" w:hAnsi="Times New Roman" w:cs="Times New Roman"/>
+          <w:sz w:val="28"/>
+          <w:szCs w:val="28"/>
+        </w:rPr>
         <w:t xml:space="preserve"> </w:t>
       </w:r>
+      <w:proofErr w:type="spellStart"/>
+      <w:r>
+        <w:rPr>
+          <w:rFonts w:ascii="Times New Roman" w:hAnsi="Times New Roman" w:cs="Times New Roman"/>
+          <w:sz w:val="28"/>
+          <w:szCs w:val="28"/>
+        </w:rPr>
+        <w:t>Moitra</w:t>
+      </w:r>
+      <w:proofErr w:type="spellEnd"/>
+      <w:r>
+        <w:rPr>
+          <w:rFonts w:ascii="Times New Roman" w:hAnsi="Times New Roman" w:cs="Times New Roman"/>
+          <w:sz w:val="28"/>
+          <w:szCs w:val="28"/>
+        </w:rPr>
+        <w:t xml:space="preserve"> Street,</w:t>
+      </w:r>
+      <w:r>
+        <w:t xml:space="preserve"> </w:t>
+      </w:r>
       <w:r>
         <w:rPr>
           <w:rFonts w:ascii="Times New Roman" w:hAnsi="Times New Roman" w:cs="Times New Roman"/>
@@ -2885,7 +3320,25 @@
           <w:sz w:val="28"/>
           <w:szCs w:val="28"/>
         </w:rPr>
-        <w:t>Languages Known:-  English, Bengali, Hindi.</w:t>
+        <w:t>Languages Known</w:t>
+      </w:r>
+      <w:proofErr w:type="gramStart"/>
+      <w:r>
+        <w:rPr>
+          <w:rFonts w:ascii="Times New Roman" w:hAnsi="Times New Roman" w:cs="Times New Roman"/>
+          <w:sz w:val="28"/>
+          <w:szCs w:val="28"/>
+        </w:rPr>
+        <w:t>:-</w:t>
+      </w:r>
+      <w:proofErr w:type="gramEnd"/>
+      <w:r>
+        <w:rPr>
+          <w:rFonts w:ascii="Times New Roman" w:hAnsi="Times New Roman" w:cs="Times New Roman"/>
+          <w:sz w:val="28"/>
+          <w:szCs w:val="28"/>
+        </w:rPr>
+        <w:t xml:space="preserve">  English, Bengali, Hindi.</w:t>
       </w:r>
     </w:p>
     <w:p>
@@ -2931,6 +3384,7 @@
         </w:rPr>
         <w:t>Declaration</w:t>
       </w:r>
+      <w:proofErr w:type="gramStart"/>
       <w:r>
         <w:rPr>
           <w:rFonts w:ascii="Times New Roman" w:hAnsi="Times New Roman" w:cs="Times New Roman"/>
@@ -2940,6 +3394,7 @@
         </w:rPr>
         <w:t>:-</w:t>
       </w:r>
+      <w:proofErr w:type="gramEnd"/>
       <w:r>
         <w:rPr>
           <w:rFonts w:ascii="Times New Roman" w:hAnsi="Times New Roman" w:cs="Times New Roman"/>
@@ -4694,7 +5149,7 @@
 </file>
 
 <file path=customXml/itemProps1.xml><?xml version="1.0" encoding="utf-8"?>
-<ds:datastoreItem xmlns:ds="http://schemas.openxmlformats.org/officeDocument/2006/customXml" ds:itemID="{46B092D5-E2A2-482D-A78F-2750874C80C6}">
+<ds:datastoreItem xmlns:ds="http://schemas.openxmlformats.org/officeDocument/2006/customXml" ds:itemID="{841149AB-6DE1-409A-88D7-2A995423249D}">
   <ds:schemaRefs>
     <ds:schemaRef ds:uri="http://schemas.openxmlformats.org/officeDocument/2006/bibliography"/>
   </ds:schemaRefs>

--- a/CV/WEB DESIGNING CV.docx
+++ b/CV/WEB DESIGNING CV.docx
@@ -1168,9 +1168,8 @@
           <w:sz w:val="36"/>
           <w:szCs w:val="28"/>
         </w:rPr>
-        <w:t>Skills Used</w:t>
-      </w:r>
-      <w:proofErr w:type="gramStart"/>
+        <w:t xml:space="preserve">Skills Used:- </w:t>
+      </w:r>
       <w:r>
         <w:rPr>
           <w:rFonts w:ascii="Ubuntu-Bold" w:hAnsi="Ubuntu-Bold" w:cs="Ubuntu-Bold"/>
@@ -1180,9 +1179,8 @@
           <w:sz w:val="36"/>
           <w:szCs w:val="28"/>
         </w:rPr>
-        <w:t>:-</w:t>
-      </w:r>
-      <w:proofErr w:type="gramEnd"/>
+        <w:t xml:space="preserve"> </w:t>
+      </w:r>
       <w:r>
         <w:rPr>
           <w:rFonts w:ascii="Ubuntu-Bold" w:hAnsi="Ubuntu-Bold" w:cs="Ubuntu-Bold"/>
@@ -1192,29 +1190,7 @@
           <w:sz w:val="36"/>
           <w:szCs w:val="28"/>
         </w:rPr>
-        <w:t xml:space="preserve"> </w:t>
-      </w:r>
-      <w:r>
-        <w:rPr>
-          <w:rFonts w:ascii="Ubuntu-Bold" w:hAnsi="Ubuntu-Bold" w:cs="Ubuntu-Bold"/>
-          <w:b/>
-          <w:bCs/>
-          <w:color w:val="47919A"/>
-          <w:sz w:val="36"/>
-          <w:szCs w:val="28"/>
-        </w:rPr>
-        <w:t xml:space="preserve"> </w:t>
-      </w:r>
-      <w:r>
-        <w:rPr>
-          <w:rFonts w:ascii="Ubuntu-Bold" w:hAnsi="Ubuntu-Bold" w:cs="Ubuntu-Bold"/>
-          <w:b/>
-          <w:bCs/>
-          <w:color w:val="47919A"/>
-          <w:sz w:val="36"/>
-          <w:szCs w:val="28"/>
-        </w:rPr>
-        <w:t>Html5, Css3, Bootstrap.</w:t>
+        <w:t>Html5, Css3, Responsive, Bootstrap</w:t>
       </w:r>
     </w:p>
     <w:p>
@@ -1383,7 +1359,34 @@
           <w:sz w:val="36"/>
           <w:szCs w:val="28"/>
         </w:rPr>
-        <w:t xml:space="preserve">  Html5, Css3, JavaScript.</w:t>
+        <w:t xml:space="preserve">  Html5, Css3, JavaScript</w:t>
+      </w:r>
+      <w:r>
+        <w:rPr>
+          <w:rFonts w:ascii="Times New Roman" w:hAnsi="Times New Roman" w:cs="Times New Roman"/>
+          <w:b/>
+          <w:sz w:val="36"/>
+          <w:szCs w:val="28"/>
+        </w:rPr>
+        <w:t xml:space="preserve">, </w:t>
+      </w:r>
+      <w:r>
+        <w:rPr>
+          <w:rFonts w:ascii="Times New Roman" w:hAnsi="Times New Roman" w:cs="Times New Roman"/>
+          <w:b/>
+          <w:sz w:val="36"/>
+          <w:szCs w:val="28"/>
+        </w:rPr>
+        <w:t>Responsive</w:t>
+      </w:r>
+      <w:r>
+        <w:rPr>
+          <w:rFonts w:ascii="Times New Roman" w:hAnsi="Times New Roman" w:cs="Times New Roman"/>
+          <w:b/>
+          <w:sz w:val="36"/>
+          <w:szCs w:val="28"/>
+        </w:rPr>
+        <w:t>.</w:t>
       </w:r>
     </w:p>
     <w:p>
@@ -5149,7 +5152,7 @@
 </file>
 
 <file path=customXml/itemProps1.xml><?xml version="1.0" encoding="utf-8"?>
-<ds:datastoreItem xmlns:ds="http://schemas.openxmlformats.org/officeDocument/2006/customXml" ds:itemID="{841149AB-6DE1-409A-88D7-2A995423249D}">
+<ds:datastoreItem xmlns:ds="http://schemas.openxmlformats.org/officeDocument/2006/customXml" ds:itemID="{1BF000E5-45A2-42A1-AC5C-82D56A3EE453}">
   <ds:schemaRefs>
     <ds:schemaRef ds:uri="http://schemas.openxmlformats.org/officeDocument/2006/bibliography"/>
   </ds:schemaRefs>

--- a/CV/WEB DESIGNING CV.docx
+++ b/CV/WEB DESIGNING CV.docx
@@ -657,7 +657,7 @@
     </w:p>
     <w:p>
       <w:pPr>
-        <w:spacing w:after="0" w:line="240" w:lineRule="auto"/>
+        <w:spacing w:after="0"/>
         <w:jc w:val="center"/>
         <w:rPr>
           <w:rFonts w:ascii="Ubuntu-Bold" w:hAnsi="Ubuntu-Bold" w:cs="Ubuntu-Bold"/>
@@ -681,21 +681,6 @@
         </w:rPr>
         <w:t>Projects</w:t>
       </w:r>
-    </w:p>
-    <w:p>
-      <w:pPr>
-        <w:spacing w:after="0" w:line="240" w:lineRule="auto"/>
-        <w:jc w:val="center"/>
-        <w:rPr>
-          <w:rFonts w:ascii="Ubuntu-Bold" w:hAnsi="Ubuntu-Bold" w:cs="Ubuntu-Bold"/>
-          <w:b/>
-          <w:bCs/>
-          <w:color w:val="47919A"/>
-          <w:sz w:val="28"/>
-          <w:szCs w:val="28"/>
-          <w:u w:val="single"/>
-        </w:rPr>
-      </w:pPr>
     </w:p>
     <w:p>
       <w:pPr>
@@ -1009,8 +994,8 @@
           <w:b/>
           <w:bCs/>
           <w:color w:val="47919A"/>
-          <w:sz w:val="36"/>
-          <w:szCs w:val="28"/>
+          <w:sz w:val="32"/>
+          <w:szCs w:val="32"/>
         </w:rPr>
       </w:pPr>
       <w:proofErr w:type="spellStart"/>
@@ -1020,8 +1005,8 @@
           <w:b/>
           <w:bCs/>
           <w:color w:val="47919A"/>
-          <w:sz w:val="36"/>
-          <w:szCs w:val="28"/>
+          <w:sz w:val="32"/>
+          <w:szCs w:val="32"/>
         </w:rPr>
         <w:t>Github</w:t>
       </w:r>
@@ -1032,8 +1017,8 @@
           <w:b/>
           <w:bCs/>
           <w:color w:val="47919A"/>
-          <w:sz w:val="36"/>
-          <w:szCs w:val="28"/>
+          <w:sz w:val="32"/>
+          <w:szCs w:val="32"/>
         </w:rPr>
         <w:t xml:space="preserve"> Project Link:-</w:t>
       </w:r>
@@ -1043,8 +1028,8 @@
           <w:b/>
           <w:bCs/>
           <w:color w:val="47919A"/>
-          <w:sz w:val="36"/>
-          <w:szCs w:val="28"/>
+          <w:sz w:val="32"/>
+          <w:szCs w:val="32"/>
         </w:rPr>
         <w:t xml:space="preserve"> </w:t>
       </w:r>
@@ -1059,8 +1044,8 @@
           <w:b/>
           <w:bCs/>
           <w:color w:val="47919A"/>
-          <w:sz w:val="36"/>
-          <w:szCs w:val="28"/>
+          <w:sz w:val="32"/>
+          <w:szCs w:val="32"/>
         </w:rPr>
       </w:pPr>
       <w:hyperlink r:id="rId10" w:history="1">
@@ -1069,8 +1054,8 @@
             <w:rStyle w:val="Hyperlink"/>
             <w:rFonts w:ascii="Times New Roman" w:hAnsi="Times New Roman" w:cs="Times New Roman"/>
             <w:b/>
-            <w:sz w:val="28"/>
-            <w:szCs w:val="28"/>
+            <w:sz w:val="32"/>
+            <w:szCs w:val="32"/>
           </w:rPr>
           <w:t>https://anirban962.github.io/OnlineCv/index.html</w:t>
         </w:r>
@@ -1090,8 +1075,8 @@
           <w:b/>
           <w:bCs/>
           <w:color w:val="47919A"/>
-          <w:sz w:val="36"/>
-          <w:szCs w:val="28"/>
+          <w:sz w:val="32"/>
+          <w:szCs w:val="32"/>
         </w:rPr>
       </w:pPr>
       <w:r>
@@ -1100,8 +1085,8 @@
           <w:b/>
           <w:bCs/>
           <w:color w:val="47919A"/>
-          <w:sz w:val="36"/>
-          <w:szCs w:val="28"/>
+          <w:sz w:val="32"/>
+          <w:szCs w:val="32"/>
         </w:rPr>
         <w:t xml:space="preserve">Link for Source code:- </w:t>
       </w:r>
@@ -1114,8 +1099,8 @@
         <w:rPr>
           <w:rFonts w:ascii="Times New Roman" w:hAnsi="Times New Roman" w:cs="Times New Roman"/>
           <w:b/>
-          <w:sz w:val="28"/>
-          <w:szCs w:val="28"/>
+          <w:sz w:val="32"/>
+          <w:szCs w:val="32"/>
         </w:rPr>
       </w:pPr>
       <w:hyperlink r:id="rId11" w:history="1">
@@ -1124,8 +1109,8 @@
             <w:rStyle w:val="Hyperlink"/>
             <w:rFonts w:ascii="Times New Roman" w:hAnsi="Times New Roman" w:cs="Times New Roman"/>
             <w:b/>
-            <w:sz w:val="28"/>
-            <w:szCs w:val="28"/>
+            <w:sz w:val="32"/>
+            <w:szCs w:val="32"/>
           </w:rPr>
           <w:t>https://github.com/Anirban962/OnlineCv</w:t>
         </w:r>
@@ -1145,13 +1130,15 @@
           <w:b/>
           <w:bCs/>
           <w:color w:val="47919A"/>
-          <w:sz w:val="36"/>
-          <w:szCs w:val="28"/>
+          <w:sz w:val="32"/>
+          <w:szCs w:val="32"/>
         </w:rPr>
       </w:pPr>
       <w:r>
         <w:rPr>
           <w:noProof/>
+          <w:sz w:val="32"/>
+          <w:szCs w:val="32"/>
         </w:rPr>
         <w:pict>
           <v:shape id="_x0000_s1043" type="#_x0000_t32" style="position:absolute;left:0;text-align:left;margin-left:-83.25pt;margin-top:20.2pt;width:652.5pt;height:3pt;flip:y;z-index:251658240" o:connectortype="straight" strokecolor="#f2f2f2 [3041]" strokeweight="3pt">
@@ -1165,8 +1152,8 @@
           <w:b/>
           <w:bCs/>
           <w:color w:val="47919A"/>
-          <w:sz w:val="36"/>
-          <w:szCs w:val="28"/>
+          <w:sz w:val="32"/>
+          <w:szCs w:val="32"/>
         </w:rPr>
         <w:t xml:space="preserve">Skills Used:- </w:t>
       </w:r>
@@ -1176,8 +1163,8 @@
           <w:b/>
           <w:bCs/>
           <w:color w:val="47919A"/>
-          <w:sz w:val="36"/>
-          <w:szCs w:val="28"/>
+          <w:sz w:val="32"/>
+          <w:szCs w:val="32"/>
         </w:rPr>
         <w:t xml:space="preserve"> </w:t>
       </w:r>
@@ -1187,8 +1174,8 @@
           <w:b/>
           <w:bCs/>
           <w:color w:val="47919A"/>
-          <w:sz w:val="36"/>
-          <w:szCs w:val="28"/>
+          <w:sz w:val="32"/>
+          <w:szCs w:val="32"/>
         </w:rPr>
         <w:t>Html5, Css3, Responsive, Bootstrap</w:t>
       </w:r>
@@ -1205,17 +1192,17 @@
         <w:rPr>
           <w:rFonts w:ascii="Times New Roman" w:hAnsi="Times New Roman" w:cs="Times New Roman"/>
           <w:b/>
-          <w:sz w:val="36"/>
-          <w:szCs w:val="28"/>
-          <w:u w:val="single"/>
-        </w:rPr>
-      </w:pPr>
-      <w:r>
-        <w:rPr>
-          <w:rFonts w:ascii="Times New Roman" w:hAnsi="Times New Roman" w:cs="Times New Roman"/>
-          <w:b/>
-          <w:sz w:val="36"/>
-          <w:szCs w:val="28"/>
+          <w:sz w:val="32"/>
+          <w:szCs w:val="32"/>
+          <w:u w:val="single"/>
+        </w:rPr>
+      </w:pPr>
+      <w:r>
+        <w:rPr>
+          <w:rFonts w:ascii="Times New Roman" w:hAnsi="Times New Roman" w:cs="Times New Roman"/>
+          <w:b/>
+          <w:sz w:val="32"/>
+          <w:szCs w:val="32"/>
           <w:u w:val="single"/>
         </w:rPr>
         <w:t>Project on Corona Virus</w:t>
@@ -1234,8 +1221,8 @@
           <w:rFonts w:ascii="Times New Roman" w:hAnsi="Times New Roman" w:cs="Times New Roman"/>
           <w:b/>
           <w:i/>
-          <w:sz w:val="36"/>
-          <w:szCs w:val="28"/>
+          <w:sz w:val="32"/>
+          <w:szCs w:val="32"/>
           <w:u w:val="single"/>
         </w:rPr>
       </w:pPr>
@@ -1244,8 +1231,8 @@
           <w:rFonts w:ascii="Times New Roman" w:hAnsi="Times New Roman" w:cs="Times New Roman"/>
           <w:b/>
           <w:i/>
-          <w:sz w:val="36"/>
-          <w:szCs w:val="28"/>
+          <w:sz w:val="32"/>
+          <w:szCs w:val="32"/>
           <w:u w:val="single"/>
         </w:rPr>
         <w:t>Link for Source code</w:t>
@@ -1263,8 +1250,8 @@
         <w:rPr>
           <w:rFonts w:ascii="Times New Roman" w:hAnsi="Times New Roman" w:cs="Times New Roman"/>
           <w:b/>
-          <w:sz w:val="36"/>
-          <w:szCs w:val="28"/>
+          <w:sz w:val="32"/>
+          <w:szCs w:val="32"/>
         </w:rPr>
       </w:pPr>
       <w:hyperlink r:id="rId12" w:history="1">
@@ -1273,8 +1260,8 @@
             <w:rStyle w:val="Hyperlink"/>
             <w:rFonts w:ascii="Times New Roman" w:hAnsi="Times New Roman" w:cs="Times New Roman"/>
             <w:b/>
-            <w:sz w:val="36"/>
-            <w:szCs w:val="28"/>
+            <w:sz w:val="32"/>
+            <w:szCs w:val="32"/>
           </w:rPr>
           <w:t>https://github.com/Anirban962/Covid19_FE</w:t>
         </w:r>
@@ -1283,8 +1270,8 @@
         <w:rPr>
           <w:rFonts w:ascii="Times New Roman" w:hAnsi="Times New Roman" w:cs="Times New Roman"/>
           <w:b/>
-          <w:sz w:val="36"/>
-          <w:szCs w:val="28"/>
+          <w:sz w:val="32"/>
+          <w:szCs w:val="32"/>
         </w:rPr>
         <w:t xml:space="preserve">  </w:t>
       </w:r>
@@ -1292,8 +1279,8 @@
         <w:rPr>
           <w:rFonts w:ascii="Times New Roman" w:hAnsi="Times New Roman" w:cs="Times New Roman"/>
           <w:b/>
-          <w:sz w:val="36"/>
-          <w:szCs w:val="28"/>
+          <w:sz w:val="32"/>
+          <w:szCs w:val="32"/>
         </w:rPr>
         <w:tab/>
       </w:r>
@@ -1310,8 +1297,8 @@
         <w:rPr>
           <w:rFonts w:ascii="Times New Roman" w:hAnsi="Times New Roman" w:cs="Times New Roman"/>
           <w:b/>
-          <w:sz w:val="36"/>
-          <w:szCs w:val="28"/>
+          <w:sz w:val="32"/>
+          <w:szCs w:val="32"/>
         </w:rPr>
       </w:pPr>
       <w:r>
@@ -1319,8 +1306,8 @@
           <w:rFonts w:ascii="Times New Roman" w:hAnsi="Times New Roman" w:cs="Times New Roman"/>
           <w:b/>
           <w:noProof/>
-          <w:sz w:val="28"/>
-          <w:szCs w:val="28"/>
+          <w:sz w:val="32"/>
+          <w:szCs w:val="32"/>
         </w:rPr>
         <w:pict>
           <v:shape id="_x0000_s1044" type="#_x0000_t32" style="position:absolute;left:0;text-align:left;margin-left:-111.75pt;margin-top:22.5pt;width:652.5pt;height:3pt;flip:y;z-index:251678720" o:connectortype="straight" strokecolor="#f2f2f2 [3041]" strokeweight="3pt">
@@ -1333,8 +1320,8 @@
           <w:rFonts w:ascii="Times New Roman" w:hAnsi="Times New Roman" w:cs="Times New Roman"/>
           <w:b/>
           <w:i/>
-          <w:sz w:val="36"/>
-          <w:szCs w:val="28"/>
+          <w:sz w:val="32"/>
+          <w:szCs w:val="32"/>
           <w:u w:val="single"/>
         </w:rPr>
         <w:t>Skills Used</w:t>
@@ -1345,8 +1332,8 @@
           <w:rFonts w:ascii="Times New Roman" w:hAnsi="Times New Roman" w:cs="Times New Roman"/>
           <w:b/>
           <w:i/>
-          <w:sz w:val="36"/>
-          <w:szCs w:val="28"/>
+          <w:sz w:val="32"/>
+          <w:szCs w:val="32"/>
           <w:u w:val="single"/>
         </w:rPr>
         <w:t>:-</w:t>
@@ -1356,8 +1343,8 @@
         <w:rPr>
           <w:rFonts w:ascii="Times New Roman" w:hAnsi="Times New Roman" w:cs="Times New Roman"/>
           <w:b/>
-          <w:sz w:val="36"/>
-          <w:szCs w:val="28"/>
+          <w:sz w:val="32"/>
+          <w:szCs w:val="32"/>
         </w:rPr>
         <w:t xml:space="preserve">  Html5, Css3, JavaScript</w:t>
       </w:r>
@@ -1365,57 +1352,174 @@
         <w:rPr>
           <w:rFonts w:ascii="Times New Roman" w:hAnsi="Times New Roman" w:cs="Times New Roman"/>
           <w:b/>
-          <w:sz w:val="36"/>
-          <w:szCs w:val="28"/>
-        </w:rPr>
-        <w:t xml:space="preserve">, </w:t>
-      </w:r>
-      <w:r>
-        <w:rPr>
-          <w:rFonts w:ascii="Times New Roman" w:hAnsi="Times New Roman" w:cs="Times New Roman"/>
-          <w:b/>
-          <w:sz w:val="36"/>
-          <w:szCs w:val="28"/>
-        </w:rPr>
-        <w:t>Responsive</w:t>
-      </w:r>
-      <w:r>
-        <w:rPr>
-          <w:rFonts w:ascii="Times New Roman" w:hAnsi="Times New Roman" w:cs="Times New Roman"/>
-          <w:b/>
-          <w:sz w:val="36"/>
-          <w:szCs w:val="28"/>
+          <w:sz w:val="32"/>
+          <w:szCs w:val="32"/>
+        </w:rPr>
+        <w:t>, Responsive</w:t>
+      </w:r>
+      <w:r>
+        <w:rPr>
+          <w:rFonts w:ascii="Times New Roman" w:hAnsi="Times New Roman" w:cs="Times New Roman"/>
+          <w:b/>
+          <w:sz w:val="32"/>
+          <w:szCs w:val="32"/>
         </w:rPr>
         <w:t>.</w:t>
       </w:r>
     </w:p>
     <w:p>
       <w:pPr>
+        <w:pStyle w:val="ListParagraph"/>
+        <w:numPr>
+          <w:ilvl w:val="0"/>
+          <w:numId w:val="3"/>
+        </w:numPr>
+        <w:spacing w:after="0"/>
+        <w:rPr>
+          <w:rFonts w:ascii="Times New Roman" w:hAnsi="Times New Roman" w:cs="Times New Roman"/>
+          <w:b/>
+          <w:i/>
+          <w:sz w:val="32"/>
+          <w:szCs w:val="32"/>
+          <w:u w:val="single"/>
+        </w:rPr>
+      </w:pPr>
+      <w:r>
+        <w:rPr>
+          <w:rFonts w:ascii="Times New Roman" w:hAnsi="Times New Roman" w:cs="Times New Roman"/>
+          <w:b/>
+          <w:sz w:val="32"/>
+          <w:szCs w:val="32"/>
+          <w:u w:val="single"/>
+        </w:rPr>
+        <w:t>Project on Online Paying Guest</w:t>
+      </w:r>
+    </w:p>
+    <w:p>
+      <w:pPr>
+        <w:pStyle w:val="ListParagraph"/>
+        <w:numPr>
+          <w:ilvl w:val="0"/>
+          <w:numId w:val="8"/>
+        </w:numPr>
         <w:spacing w:after="0" w:line="240" w:lineRule="auto"/>
         <w:jc w:val="both"/>
         <w:rPr>
           <w:rFonts w:ascii="Times New Roman" w:hAnsi="Times New Roman" w:cs="Times New Roman"/>
           <w:b/>
           <w:i/>
-          <w:sz w:val="28"/>
-          <w:szCs w:val="28"/>
-          <w:u w:val="single"/>
-        </w:rPr>
-      </w:pPr>
-    </w:p>
-    <w:p>
-      <w:pPr>
+          <w:sz w:val="32"/>
+          <w:szCs w:val="32"/>
+          <w:u w:val="single"/>
+        </w:rPr>
+      </w:pPr>
+      <w:r>
+        <w:rPr>
+          <w:rFonts w:ascii="Times New Roman" w:hAnsi="Times New Roman" w:cs="Times New Roman"/>
+          <w:b/>
+          <w:i/>
+          <w:sz w:val="32"/>
+          <w:szCs w:val="32"/>
+          <w:u w:val="single"/>
+        </w:rPr>
+        <w:t>Link for Source code</w:t>
+      </w:r>
+    </w:p>
+    <w:p>
+      <w:pPr>
+        <w:pStyle w:val="ListParagraph"/>
+        <w:numPr>
+          <w:ilvl w:val="0"/>
+          <w:numId w:val="8"/>
+        </w:numPr>
         <w:spacing w:after="0" w:line="240" w:lineRule="auto"/>
         <w:jc w:val="both"/>
         <w:rPr>
           <w:rFonts w:ascii="Times New Roman" w:hAnsi="Times New Roman" w:cs="Times New Roman"/>
           <w:b/>
           <w:i/>
-          <w:sz w:val="28"/>
-          <w:szCs w:val="28"/>
-          <w:u w:val="single"/>
-        </w:rPr>
-      </w:pPr>
+          <w:sz w:val="32"/>
+          <w:szCs w:val="32"/>
+          <w:u w:val="single"/>
+        </w:rPr>
+      </w:pPr>
+      <w:hyperlink r:id="rId13" w:history="1">
+        <w:r>
+          <w:rPr>
+            <w:rStyle w:val="Hyperlink"/>
+            <w:rFonts w:ascii="Times New Roman" w:hAnsi="Times New Roman" w:cs="Times New Roman"/>
+            <w:b/>
+            <w:i/>
+            <w:sz w:val="32"/>
+            <w:szCs w:val="32"/>
+          </w:rPr>
+          <w:t>https://github.com/Anirban962/Online-PG</w:t>
+        </w:r>
+      </w:hyperlink>
+    </w:p>
+    <w:p>
+      <w:pPr>
+        <w:pStyle w:val="ListParagraph"/>
+        <w:numPr>
+          <w:ilvl w:val="0"/>
+          <w:numId w:val="8"/>
+        </w:numPr>
+        <w:spacing w:after="0"/>
+        <w:jc w:val="both"/>
+        <w:rPr>
+          <w:rFonts w:ascii="Ubuntu-Bold" w:hAnsi="Ubuntu-Bold" w:cs="Ubuntu-Bold"/>
+          <w:b/>
+          <w:bCs/>
+          <w:color w:val="47919A"/>
+          <w:sz w:val="32"/>
+          <w:szCs w:val="32"/>
+        </w:rPr>
+      </w:pPr>
+      <w:r>
+        <w:rPr>
+          <w:noProof/>
+          <w:sz w:val="32"/>
+          <w:szCs w:val="32"/>
+        </w:rPr>
+        <w:pict>
+          <v:shape id="_x0000_s1046" type="#_x0000_t32" style="position:absolute;left:0;text-align:left;margin-left:-83.25pt;margin-top:20.2pt;width:652.5pt;height:3pt;flip:y;z-index:251680768" o:connectortype="straight" strokecolor="#f2f2f2 [3041]" strokeweight="3pt">
+            <v:shadow type="perspective" color="#3f3151 [1607]" opacity=".5" offset="1pt" offset2="-1pt"/>
+          </v:shape>
+        </w:pict>
+      </w:r>
+      <w:r>
+        <w:rPr>
+          <w:rFonts w:ascii="Ubuntu-Bold" w:hAnsi="Ubuntu-Bold" w:cs="Ubuntu-Bold"/>
+          <w:b/>
+          <w:bCs/>
+          <w:color w:val="47919A"/>
+          <w:sz w:val="32"/>
+          <w:szCs w:val="32"/>
+        </w:rPr>
+        <w:t xml:space="preserve">Skills Used:-  </w:t>
+      </w:r>
+      <w:r>
+        <w:rPr>
+          <w:rFonts w:ascii="Ubuntu-Bold" w:hAnsi="Ubuntu-Bold" w:cs="Ubuntu-Bold"/>
+          <w:b/>
+          <w:bCs/>
+          <w:color w:val="47919A"/>
+          <w:sz w:val="32"/>
+          <w:szCs w:val="32"/>
+        </w:rPr>
+        <w:t>Html5, Css3,</w:t>
+      </w:r>
+      <w:r>
+        <w:rPr>
+          <w:rFonts w:ascii="Ubuntu-Bold" w:hAnsi="Ubuntu-Bold" w:cs="Ubuntu-Bold"/>
+          <w:b/>
+          <w:bCs/>
+          <w:color w:val="47919A"/>
+          <w:sz w:val="32"/>
+          <w:szCs w:val="32"/>
+        </w:rPr>
+        <w:t xml:space="preserve"> Bootstrap</w:t>
+      </w:r>
     </w:p>
     <w:p>
       <w:pPr>
@@ -1424,24 +1528,8 @@
         <w:rPr>
           <w:rFonts w:ascii="Times New Roman" w:hAnsi="Times New Roman" w:cs="Times New Roman"/>
           <w:b/>
-          <w:i/>
-          <w:sz w:val="28"/>
-          <w:szCs w:val="28"/>
-          <w:u w:val="single"/>
-        </w:rPr>
-      </w:pPr>
-    </w:p>
-    <w:p>
-      <w:pPr>
-        <w:spacing w:after="0" w:line="240" w:lineRule="auto"/>
-        <w:jc w:val="both"/>
-        <w:rPr>
-          <w:rFonts w:ascii="Times New Roman" w:hAnsi="Times New Roman" w:cs="Times New Roman"/>
-          <w:b/>
-          <w:i/>
-          <w:sz w:val="28"/>
-          <w:szCs w:val="28"/>
-          <w:u w:val="single"/>
+          <w:sz w:val="28"/>
+          <w:szCs w:val="28"/>
         </w:rPr>
       </w:pPr>
     </w:p>
@@ -4022,6 +4110,119 @@
     </w:lvl>
   </w:abstractNum>
   <w:abstractNum w:abstractNumId="2">
+    <w:nsid w:val="28626D52"/>
+    <w:multiLevelType w:val="hybridMultilevel"/>
+    <w:tmpl w:val="47F0471A"/>
+    <w:lvl w:ilvl="0" w:tplc="0409000B">
+      <w:start w:val="1"/>
+      <w:numFmt w:val="bullet"/>
+      <w:lvlText w:val=""/>
+      <w:lvlJc w:val="left"/>
+      <w:pPr>
+        <w:ind w:left="720" w:hanging="360"/>
+      </w:pPr>
+      <w:rPr>
+        <w:rFonts w:ascii="Wingdings" w:hAnsi="Wingdings" w:hint="default"/>
+      </w:rPr>
+    </w:lvl>
+    <w:lvl w:ilvl="1" w:tplc="04090003" w:tentative="1">
+      <w:start w:val="1"/>
+      <w:numFmt w:val="bullet"/>
+      <w:lvlText w:val="o"/>
+      <w:lvlJc w:val="left"/>
+      <w:pPr>
+        <w:ind w:left="1440" w:hanging="360"/>
+      </w:pPr>
+      <w:rPr>
+        <w:rFonts w:ascii="Courier New" w:hAnsi="Courier New" w:cs="Courier New" w:hint="default"/>
+      </w:rPr>
+    </w:lvl>
+    <w:lvl w:ilvl="2" w:tplc="04090005" w:tentative="1">
+      <w:start w:val="1"/>
+      <w:numFmt w:val="bullet"/>
+      <w:lvlText w:val=""/>
+      <w:lvlJc w:val="left"/>
+      <w:pPr>
+        <w:ind w:left="2160" w:hanging="360"/>
+      </w:pPr>
+      <w:rPr>
+        <w:rFonts w:ascii="Wingdings" w:hAnsi="Wingdings" w:hint="default"/>
+      </w:rPr>
+    </w:lvl>
+    <w:lvl w:ilvl="3" w:tplc="04090001" w:tentative="1">
+      <w:start w:val="1"/>
+      <w:numFmt w:val="bullet"/>
+      <w:lvlText w:val=""/>
+      <w:lvlJc w:val="left"/>
+      <w:pPr>
+        <w:ind w:left="2880" w:hanging="360"/>
+      </w:pPr>
+      <w:rPr>
+        <w:rFonts w:ascii="Symbol" w:hAnsi="Symbol" w:hint="default"/>
+      </w:rPr>
+    </w:lvl>
+    <w:lvl w:ilvl="4" w:tplc="04090003" w:tentative="1">
+      <w:start w:val="1"/>
+      <w:numFmt w:val="bullet"/>
+      <w:lvlText w:val="o"/>
+      <w:lvlJc w:val="left"/>
+      <w:pPr>
+        <w:ind w:left="3600" w:hanging="360"/>
+      </w:pPr>
+      <w:rPr>
+        <w:rFonts w:ascii="Courier New" w:hAnsi="Courier New" w:cs="Courier New" w:hint="default"/>
+      </w:rPr>
+    </w:lvl>
+    <w:lvl w:ilvl="5" w:tplc="04090005" w:tentative="1">
+      <w:start w:val="1"/>
+      <w:numFmt w:val="bullet"/>
+      <w:lvlText w:val=""/>
+      <w:lvlJc w:val="left"/>
+      <w:pPr>
+        <w:ind w:left="4320" w:hanging="360"/>
+      </w:pPr>
+      <w:rPr>
+        <w:rFonts w:ascii="Wingdings" w:hAnsi="Wingdings" w:hint="default"/>
+      </w:rPr>
+    </w:lvl>
+    <w:lvl w:ilvl="6" w:tplc="04090001" w:tentative="1">
+      <w:start w:val="1"/>
+      <w:numFmt w:val="bullet"/>
+      <w:lvlText w:val=""/>
+      <w:lvlJc w:val="left"/>
+      <w:pPr>
+        <w:ind w:left="5040" w:hanging="360"/>
+      </w:pPr>
+      <w:rPr>
+        <w:rFonts w:ascii="Symbol" w:hAnsi="Symbol" w:hint="default"/>
+      </w:rPr>
+    </w:lvl>
+    <w:lvl w:ilvl="7" w:tplc="04090003" w:tentative="1">
+      <w:start w:val="1"/>
+      <w:numFmt w:val="bullet"/>
+      <w:lvlText w:val="o"/>
+      <w:lvlJc w:val="left"/>
+      <w:pPr>
+        <w:ind w:left="5760" w:hanging="360"/>
+      </w:pPr>
+      <w:rPr>
+        <w:rFonts w:ascii="Courier New" w:hAnsi="Courier New" w:cs="Courier New" w:hint="default"/>
+      </w:rPr>
+    </w:lvl>
+    <w:lvl w:ilvl="8" w:tplc="04090005" w:tentative="1">
+      <w:start w:val="1"/>
+      <w:numFmt w:val="bullet"/>
+      <w:lvlText w:val=""/>
+      <w:lvlJc w:val="left"/>
+      <w:pPr>
+        <w:ind w:left="6480" w:hanging="360"/>
+      </w:pPr>
+      <w:rPr>
+        <w:rFonts w:ascii="Wingdings" w:hAnsi="Wingdings" w:hint="default"/>
+      </w:rPr>
+    </w:lvl>
+  </w:abstractNum>
+  <w:abstractNum w:abstractNumId="3">
     <w:nsid w:val="62412332"/>
     <w:multiLevelType w:val="hybridMultilevel"/>
     <w:tmpl w:val="BD3E8444"/>
@@ -4134,10 +4335,10 @@
       </w:rPr>
     </w:lvl>
   </w:abstractNum>
-  <w:abstractNum w:abstractNumId="3">
+  <w:abstractNum w:abstractNumId="4">
     <w:nsid w:val="685B3377"/>
     <w:multiLevelType w:val="hybridMultilevel"/>
-    <w:tmpl w:val="C6C045C2"/>
+    <w:tmpl w:val="6CBA9392"/>
     <w:lvl w:ilvl="0" w:tplc="04090001">
       <w:start w:val="1"/>
       <w:numFmt w:val="bullet"/>
@@ -4223,7 +4424,7 @@
       </w:pPr>
     </w:lvl>
   </w:abstractNum>
-  <w:abstractNum w:abstractNumId="4">
+  <w:abstractNum w:abstractNumId="5">
     <w:nsid w:val="73113328"/>
     <w:multiLevelType w:val="hybridMultilevel"/>
     <w:tmpl w:val="924AC072"/>
@@ -4336,7 +4537,7 @@
       </w:rPr>
     </w:lvl>
   </w:abstractNum>
-  <w:abstractNum w:abstractNumId="5">
+  <w:abstractNum w:abstractNumId="6">
     <w:nsid w:val="7EC3639A"/>
     <w:multiLevelType w:val="hybridMultilevel"/>
     <w:tmpl w:val="BD42258C"/>
@@ -4449,7 +4650,7 @@
       </w:rPr>
     </w:lvl>
   </w:abstractNum>
-  <w:abstractNum w:abstractNumId="6">
+  <w:abstractNum w:abstractNumId="7">
     <w:nsid w:val="7FEC4E2A"/>
     <w:multiLevelType w:val="hybridMultilevel"/>
     <w:tmpl w:val="AEB4E0F6"/>
@@ -4563,25 +4764,28 @@
     </w:lvl>
   </w:abstractNum>
   <w:num w:numId="1">
-    <w:abstractNumId w:val="5"/>
+    <w:abstractNumId w:val="6"/>
   </w:num>
   <w:num w:numId="2">
-    <w:abstractNumId w:val="6"/>
+    <w:abstractNumId w:val="7"/>
   </w:num>
   <w:num w:numId="3">
-    <w:abstractNumId w:val="3"/>
+    <w:abstractNumId w:val="4"/>
   </w:num>
   <w:num w:numId="4">
     <w:abstractNumId w:val="1"/>
   </w:num>
   <w:num w:numId="5">
-    <w:abstractNumId w:val="4"/>
+    <w:abstractNumId w:val="5"/>
   </w:num>
   <w:num w:numId="6">
-    <w:abstractNumId w:val="2"/>
+    <w:abstractNumId w:val="3"/>
   </w:num>
   <w:num w:numId="7">
     <w:abstractNumId w:val="0"/>
+  </w:num>
+  <w:num w:numId="8">
+    <w:abstractNumId w:val="2"/>
   </w:num>
 </w:numbering>
 </file>
@@ -5152,7 +5356,7 @@
 </file>
 
 <file path=customXml/itemProps1.xml><?xml version="1.0" encoding="utf-8"?>
-<ds:datastoreItem xmlns:ds="http://schemas.openxmlformats.org/officeDocument/2006/customXml" ds:itemID="{1BF000E5-45A2-42A1-AC5C-82D56A3EE453}">
+<ds:datastoreItem xmlns:ds="http://schemas.openxmlformats.org/officeDocument/2006/customXml" ds:itemID="{F7C1971D-5C80-4BE4-912B-F86753CF0F10}">
   <ds:schemaRefs>
     <ds:schemaRef ds:uri="http://schemas.openxmlformats.org/officeDocument/2006/bibliography"/>
   </ds:schemaRefs>

--- a/CV/WEB DESIGNING CV.docx
+++ b/CV/WEB DESIGNING CV.docx
@@ -1873,11 +1873,68 @@
           <w:sz w:val="28"/>
           <w:szCs w:val="28"/>
         </w:rPr>
-        <w:t>Duration: - 16th August 2016 to 09thJanuary 2020.</w:t>
-      </w:r>
-    </w:p>
-    <w:p>
-      <w:pPr>
+        <w:t>Duration: - 16</w:t>
+      </w:r>
+      <w:r>
+        <w:rPr>
+          <w:rFonts w:ascii="Times New Roman" w:hAnsi="Times New Roman" w:cs="Times New Roman"/>
+          <w:b/>
+          <w:sz w:val="28"/>
+          <w:szCs w:val="28"/>
+          <w:vertAlign w:val="superscript"/>
+        </w:rPr>
+        <w:t>th</w:t>
+      </w:r>
+      <w:r>
+        <w:rPr>
+          <w:rFonts w:ascii="Times New Roman" w:hAnsi="Times New Roman" w:cs="Times New Roman"/>
+          <w:b/>
+          <w:sz w:val="28"/>
+          <w:szCs w:val="28"/>
+        </w:rPr>
+        <w:t xml:space="preserve"> August 2016 ---</w:t>
+      </w:r>
+      <w:r>
+        <w:rPr>
+          <w:rFonts w:ascii="Times New Roman" w:hAnsi="Times New Roman" w:cs="Times New Roman"/>
+          <w:b/>
+          <w:sz w:val="28"/>
+          <w:szCs w:val="28"/>
+        </w:rPr>
+        <w:t xml:space="preserve"> 09</w:t>
+      </w:r>
+      <w:r>
+        <w:rPr>
+          <w:rFonts w:ascii="Times New Roman" w:hAnsi="Times New Roman" w:cs="Times New Roman"/>
+          <w:b/>
+          <w:sz w:val="28"/>
+          <w:szCs w:val="28"/>
+          <w:vertAlign w:val="superscript"/>
+        </w:rPr>
+        <w:t>th</w:t>
+      </w:r>
+      <w:r>
+        <w:rPr>
+          <w:rFonts w:ascii="Times New Roman" w:hAnsi="Times New Roman" w:cs="Times New Roman"/>
+          <w:b/>
+          <w:sz w:val="28"/>
+          <w:szCs w:val="28"/>
+        </w:rPr>
+        <w:t xml:space="preserve"> </w:t>
+      </w:r>
+      <w:r>
+        <w:rPr>
+          <w:rFonts w:ascii="Times New Roman" w:hAnsi="Times New Roman" w:cs="Times New Roman"/>
+          <w:b/>
+          <w:sz w:val="28"/>
+          <w:szCs w:val="28"/>
+        </w:rPr>
+        <w:t>January 2020.</w:t>
+      </w:r>
+    </w:p>
+    <w:p>
+      <w:pPr>
+        <w:spacing w:line="240" w:lineRule="auto"/>
         <w:ind w:firstLine="720"/>
         <w:jc w:val="both"/>
         <w:rPr>
@@ -1897,19 +1954,7 @@
           <w:szCs w:val="28"/>
         </w:rPr>
         <w:pict>
-          <v:shape id="_x0000_s1038" type="#_x0000_t32" style="position:absolute;left:0;text-align:left;margin-left:-1in;margin-top:77.15pt;width:639.75pt;height:.05pt;z-index:251672576" o:connectortype="straight"/>
-        </w:pict>
-      </w:r>
-      <w:r>
-        <w:rPr>
-          <w:rFonts w:ascii="Times New Roman" w:hAnsi="Times New Roman" w:cs="Times New Roman"/>
-          <w:b/>
-          <w:noProof/>
-          <w:sz w:val="28"/>
-          <w:szCs w:val="28"/>
-        </w:rPr>
-        <w:pict>
-          <v:shape id="_x0000_s1037" type="#_x0000_t32" style="position:absolute;left:0;text-align:left;margin-left:-76.5pt;margin-top:77.15pt;width:636pt;height:0;z-index:251671552" o:connectortype="straight"/>
+          <v:shape id="_x0000_s1038" type="#_x0000_t32" style="position:absolute;left:0;text-align:left;margin-left:-80.25pt;margin-top:57.25pt;width:9in;height:.05pt;z-index:251672576" o:connectortype="straight"/>
         </w:pict>
       </w:r>
       <w:r>
@@ -2022,19 +2067,6 @@
           <v:shape id="_x0000_s1027" type="#_x0000_t32" style="position:absolute;left:0;text-align:left;margin-left:-31.5pt;margin-top:9.7pt;width:.05pt;height:.05pt;z-index:251661312;mso-position-horizontal-relative:text;mso-position-vertical-relative:text" o:connectortype="straight"/>
         </w:pict>
       </w:r>
-    </w:p>
-    <w:p>
-      <w:pPr>
-        <w:spacing w:after="0"/>
-        <w:jc w:val="center"/>
-        <w:rPr>
-          <w:rFonts w:ascii="Times New Roman" w:hAnsi="Times New Roman" w:cs="Times New Roman"/>
-          <w:b/>
-          <w:sz w:val="28"/>
-          <w:szCs w:val="28"/>
-          <w:u w:val="single"/>
-        </w:rPr>
-      </w:pPr>
     </w:p>
     <w:p>
       <w:pPr>
@@ -2645,6 +2677,19 @@
     </w:tbl>
     <w:p>
       <w:pPr>
+        <w:spacing w:after="0"/>
+        <w:jc w:val="center"/>
+        <w:rPr>
+          <w:rFonts w:ascii="Times New Roman" w:hAnsi="Times New Roman" w:cs="Times New Roman"/>
+          <w:b/>
+          <w:sz w:val="28"/>
+          <w:szCs w:val="28"/>
+          <w:u w:val="single"/>
+        </w:rPr>
+      </w:pPr>
+    </w:p>
+    <w:p>
+      <w:pPr>
         <w:spacing w:after="0" w:line="360" w:lineRule="auto"/>
         <w:jc w:val="center"/>
         <w:rPr>
@@ -2652,68 +2697,17 @@
           <w:b/>
           <w:sz w:val="28"/>
           <w:szCs w:val="28"/>
-          <w:u w:val="single"/>
-        </w:rPr>
-      </w:pPr>
-    </w:p>
-    <w:p>
-      <w:pPr>
-        <w:spacing w:after="0" w:line="360" w:lineRule="auto"/>
-        <w:jc w:val="center"/>
-        <w:rPr>
-          <w:rFonts w:ascii="Times New Roman" w:hAnsi="Times New Roman" w:cs="Times New Roman"/>
-          <w:b/>
-          <w:sz w:val="28"/>
-          <w:szCs w:val="28"/>
-          <w:u w:val="single"/>
-        </w:rPr>
-      </w:pPr>
-    </w:p>
-    <w:p>
-      <w:pPr>
-        <w:spacing w:after="0" w:line="360" w:lineRule="auto"/>
-        <w:jc w:val="center"/>
-        <w:rPr>
-          <w:rFonts w:ascii="Times New Roman" w:hAnsi="Times New Roman" w:cs="Times New Roman"/>
-          <w:b/>
-          <w:sz w:val="28"/>
-          <w:szCs w:val="28"/>
-          <w:u w:val="single"/>
-        </w:rPr>
-      </w:pPr>
-    </w:p>
-    <w:p>
-      <w:pPr>
-        <w:spacing w:after="0" w:line="360" w:lineRule="auto"/>
-        <w:jc w:val="center"/>
-        <w:rPr>
-          <w:rFonts w:ascii="Times New Roman" w:hAnsi="Times New Roman" w:cs="Times New Roman"/>
-          <w:b/>
-          <w:sz w:val="28"/>
-          <w:szCs w:val="28"/>
-          <w:u w:val="single"/>
-        </w:rPr>
-      </w:pPr>
-    </w:p>
-    <w:p>
-      <w:pPr>
-        <w:spacing w:after="0" w:line="360" w:lineRule="auto"/>
-        <w:jc w:val="center"/>
-        <w:rPr>
-          <w:rFonts w:ascii="Times New Roman" w:hAnsi="Times New Roman" w:cs="Times New Roman"/>
-          <w:b/>
-          <w:sz w:val="28"/>
-          <w:szCs w:val="28"/>
-        </w:rPr>
-      </w:pPr>
-      <w:r>
-        <w:rPr>
-          <w:rFonts w:ascii="Times New Roman" w:hAnsi="Times New Roman" w:cs="Times New Roman"/>
-          <w:b/>
-          <w:sz w:val="28"/>
-          <w:szCs w:val="28"/>
-          <w:u w:val="single"/>
-        </w:rPr>
+        </w:rPr>
+      </w:pPr>
+      <w:r>
+        <w:rPr>
+          <w:rFonts w:ascii="Times New Roman" w:hAnsi="Times New Roman" w:cs="Times New Roman"/>
+          <w:b/>
+          <w:sz w:val="28"/>
+          <w:szCs w:val="28"/>
+          <w:u w:val="single"/>
+        </w:rPr>
+        <w:lastRenderedPageBreak/>
         <w:t>Other Q</w:t>
       </w:r>
       <w:r>
@@ -2730,14 +2724,14 @@
     <w:tbl>
       <w:tblPr>
         <w:tblStyle w:val="TableGrid"/>
-        <w:tblW w:w="9635" w:type="dxa"/>
+        <w:tblW w:w="9738" w:type="dxa"/>
         <w:tblLook w:val="04A0"/>
       </w:tblPr>
       <w:tblGrid>
-        <w:gridCol w:w="2430"/>
-        <w:gridCol w:w="3657"/>
+        <w:gridCol w:w="3199"/>
+        <w:gridCol w:w="2888"/>
         <w:gridCol w:w="1881"/>
-        <w:gridCol w:w="1667"/>
+        <w:gridCol w:w="1770"/>
       </w:tblGrid>
       <w:tr>
         <w:trPr>
@@ -2750,7 +2744,7 @@
           <w:p>
             <w:pPr>
               <w:ind w:right="576"/>
-              <w:jc w:val="both"/>
+              <w:jc w:val="center"/>
               <w:rPr>
                 <w:rFonts w:ascii="Times New Roman" w:hAnsi="Times New Roman" w:cs="Times New Roman"/>
                 <w:b/>
@@ -2777,7 +2771,7 @@
           </w:tcPr>
           <w:p>
             <w:pPr>
-              <w:jc w:val="both"/>
+              <w:jc w:val="center"/>
               <w:rPr>
                 <w:rFonts w:ascii="Times New Roman" w:hAnsi="Times New Roman" w:cs="Times New Roman"/>
                 <w:b/>
@@ -2786,22 +2780,6 @@
                 <w:u w:val="single"/>
               </w:rPr>
             </w:pPr>
-            <w:r>
-              <w:rPr>
-                <w:rFonts w:ascii="Times New Roman" w:hAnsi="Times New Roman" w:cs="Times New Roman"/>
-                <w:sz w:val="28"/>
-                <w:szCs w:val="28"/>
-              </w:rPr>
-              <w:t xml:space="preserve">      </w:t>
-            </w:r>
-            <w:r>
-              <w:rPr>
-                <w:rFonts w:ascii="Times New Roman" w:hAnsi="Times New Roman" w:cs="Times New Roman"/>
-                <w:sz w:val="28"/>
-                <w:szCs w:val="28"/>
-              </w:rPr>
-              <w:t xml:space="preserve">          </w:t>
-            </w:r>
             <w:r>
               <w:rPr>
                 <w:rFonts w:ascii="Times New Roman" w:hAnsi="Times New Roman" w:cs="Times New Roman"/>
@@ -2821,7 +2799,7 @@
           <w:p>
             <w:pPr>
               <w:ind w:right="576"/>
-              <w:jc w:val="right"/>
+              <w:jc w:val="center"/>
               <w:rPr>
                 <w:rFonts w:ascii="Times New Roman" w:hAnsi="Times New Roman" w:cs="Times New Roman"/>
                 <w:b/>
@@ -2844,12 +2822,12 @@
         </w:tc>
         <w:tc>
           <w:tcPr>
-            <w:tcW w:w="0" w:type="auto"/>
+            <w:tcW w:w="1770" w:type="dxa"/>
           </w:tcPr>
           <w:p>
             <w:pPr>
               <w:ind w:right="576"/>
-              <w:jc w:val="right"/>
+              <w:jc w:val="center"/>
               <w:rPr>
                 <w:rFonts w:ascii="Times New Roman" w:hAnsi="Times New Roman" w:cs="Times New Roman"/>
                 <w:b/>
@@ -2961,7 +2939,7 @@
         </w:tc>
         <w:tc>
           <w:tcPr>
-            <w:tcW w:w="0" w:type="auto"/>
+            <w:tcW w:w="1770" w:type="dxa"/>
           </w:tcPr>
           <w:p>
             <w:pPr>
@@ -2983,111 +2961,6 @@
           </w:p>
         </w:tc>
       </w:tr>
-      <w:tr>
-        <w:trPr>
-          <w:trHeight w:val="486"/>
-        </w:trPr>
-        <w:tc>
-          <w:tcPr>
-            <w:tcW w:w="0" w:type="auto"/>
-          </w:tcPr>
-          <w:p>
-            <w:pPr>
-              <w:jc w:val="both"/>
-              <w:rPr>
-                <w:rFonts w:ascii="Times New Roman" w:hAnsi="Times New Roman" w:cs="Times New Roman"/>
-                <w:sz w:val="28"/>
-                <w:szCs w:val="28"/>
-              </w:rPr>
-            </w:pPr>
-            <w:r>
-              <w:rPr>
-                <w:rFonts w:ascii="Times New Roman" w:hAnsi="Times New Roman" w:cs="Times New Roman"/>
-                <w:sz w:val="28"/>
-                <w:szCs w:val="28"/>
-              </w:rPr>
-              <w:t>Python Programming</w:t>
-            </w:r>
-          </w:p>
-        </w:tc>
-        <w:tc>
-          <w:tcPr>
-            <w:tcW w:w="0" w:type="auto"/>
-          </w:tcPr>
-          <w:p>
-            <w:pPr>
-              <w:jc w:val="both"/>
-              <w:rPr>
-                <w:rFonts w:ascii="Times New Roman" w:hAnsi="Times New Roman" w:cs="Times New Roman"/>
-                <w:sz w:val="28"/>
-                <w:szCs w:val="28"/>
-              </w:rPr>
-            </w:pPr>
-            <w:r>
-              <w:rPr>
-                <w:rFonts w:ascii="Times New Roman" w:hAnsi="Times New Roman" w:cs="Times New Roman"/>
-                <w:sz w:val="28"/>
-                <w:szCs w:val="28"/>
-              </w:rPr>
-              <w:t>Na</w:t>
-            </w:r>
-            <w:r>
-              <w:rPr>
-                <w:rFonts w:ascii="Times New Roman" w:hAnsi="Times New Roman" w:cs="Times New Roman"/>
-                <w:sz w:val="28"/>
-                <w:szCs w:val="28"/>
-              </w:rPr>
-              <w:t xml:space="preserve">tional Institute of Electronics </w:t>
-            </w:r>
-            <w:r>
-              <w:rPr>
-                <w:rFonts w:ascii="Times New Roman" w:hAnsi="Times New Roman" w:cs="Times New Roman"/>
-                <w:sz w:val="28"/>
-                <w:szCs w:val="28"/>
-              </w:rPr>
-              <w:t>&amp; Information Technology</w:t>
-            </w:r>
-            <w:r>
-              <w:rPr>
-                <w:rFonts w:ascii="Times New Roman" w:hAnsi="Times New Roman" w:cs="Times New Roman"/>
-                <w:sz w:val="28"/>
-                <w:szCs w:val="28"/>
-              </w:rPr>
-              <w:t>(NIELIT)</w:t>
-            </w:r>
-          </w:p>
-        </w:tc>
-        <w:tc>
-          <w:tcPr>
-            <w:tcW w:w="0" w:type="auto"/>
-          </w:tcPr>
-          <w:p>
-            <w:pPr>
-              <w:jc w:val="center"/>
-              <w:rPr>
-                <w:rFonts w:ascii="Times New Roman" w:hAnsi="Times New Roman" w:cs="Times New Roman"/>
-                <w:sz w:val="28"/>
-                <w:szCs w:val="28"/>
-              </w:rPr>
-            </w:pPr>
-          </w:p>
-        </w:tc>
-        <w:tc>
-          <w:tcPr>
-            <w:tcW w:w="0" w:type="auto"/>
-          </w:tcPr>
-          <w:p>
-            <w:pPr>
-              <w:jc w:val="both"/>
-              <w:rPr>
-                <w:rFonts w:ascii="Times New Roman" w:hAnsi="Times New Roman" w:cs="Times New Roman"/>
-                <w:sz w:val="28"/>
-                <w:szCs w:val="28"/>
-              </w:rPr>
-            </w:pPr>
-          </w:p>
-        </w:tc>
-      </w:tr>
     </w:tbl>
     <w:p>
       <w:pPr>
@@ -3434,12 +3307,13 @@
     </w:p>
     <w:p>
       <w:pPr>
-        <w:spacing w:after="0"/>
-        <w:jc w:val="both"/>
-        <w:rPr>
-          <w:rFonts w:ascii="Times New Roman" w:hAnsi="Times New Roman" w:cs="Times New Roman"/>
-          <w:sz w:val="28"/>
-          <w:szCs w:val="28"/>
+        <w:spacing w:after="0" w:line="240" w:lineRule="auto"/>
+        <w:jc w:val="both"/>
+        <w:rPr>
+          <w:rFonts w:ascii="Times New Roman" w:hAnsi="Times New Roman" w:cs="Times New Roman"/>
+          <w:sz w:val="28"/>
+          <w:szCs w:val="28"/>
+          <w:u w:val="single"/>
         </w:rPr>
       </w:pPr>
       <w:r>
@@ -3450,21 +3324,9 @@
           <w:szCs w:val="28"/>
         </w:rPr>
         <w:pict>
-          <v:shape id="_x0000_s1041" type="#_x0000_t32" style="position:absolute;left:0;text-align:left;margin-left:-78pt;margin-top:3.2pt;width:641.25pt;height:.05pt;z-index:251674624" o:connectortype="straight"/>
+          <v:shape id="_x0000_s1047" type="#_x0000_t32" style="position:absolute;left:0;text-align:left;margin-left:-82.5pt;margin-top:-7.05pt;width:641.25pt;height:.05pt;z-index:251681792" o:connectortype="straight"/>
         </w:pict>
       </w:r>
-    </w:p>
-    <w:p>
-      <w:pPr>
-        <w:spacing w:after="0" w:line="240" w:lineRule="auto"/>
-        <w:jc w:val="both"/>
-        <w:rPr>
-          <w:rFonts w:ascii="Times New Roman" w:hAnsi="Times New Roman" w:cs="Times New Roman"/>
-          <w:sz w:val="28"/>
-          <w:szCs w:val="28"/>
-          <w:u w:val="single"/>
-        </w:rPr>
-      </w:pPr>
       <w:r>
         <w:rPr>
           <w:rFonts w:ascii="Times New Roman" w:hAnsi="Times New Roman" w:cs="Times New Roman"/>
@@ -5356,7 +5218,7 @@
 </file>
 
 <file path=customXml/itemProps1.xml><?xml version="1.0" encoding="utf-8"?>
-<ds:datastoreItem xmlns:ds="http://schemas.openxmlformats.org/officeDocument/2006/customXml" ds:itemID="{F7C1971D-5C80-4BE4-912B-F86753CF0F10}">
+<ds:datastoreItem xmlns:ds="http://schemas.openxmlformats.org/officeDocument/2006/customXml" ds:itemID="{C1DF4A80-4888-40EC-954E-16CB68B6D83B}">
   <ds:schemaRefs>
     <ds:schemaRef ds:uri="http://schemas.openxmlformats.org/officeDocument/2006/bibliography"/>
   </ds:schemaRefs>

--- a/CV/WEB DESIGNING CV.docx
+++ b/CV/WEB DESIGNING CV.docx
@@ -389,15 +389,9 @@
             <v:path arrowok="t" fillok="f" o:connecttype="none"/>
             <o:lock v:ext="edit" shapetype="t"/>
           </v:shapetype>
-          <v:shape id="_x0000_s1035" type="#_x0000_t32" style="position:absolute;left:0;text-align:left;margin-left:-83.25pt;margin-top:15.05pt;width:631.5pt;height:.05pt;z-index:251669504" o:connectortype="straight"/>
+          <v:shape id="_x0000_s1035" type="#_x0000_t32" style="position:absolute;left:0;text-align:left;margin-left:-88.5pt;margin-top:6.15pt;width:631.5pt;height:.05pt;z-index:251669504" o:connectortype="straight"/>
         </w:pict>
       </w:r>
-    </w:p>
-    <w:p>
-      <w:pPr>
-        <w:spacing w:after="0" w:line="240" w:lineRule="auto"/>
-        <w:jc w:val="both"/>
-      </w:pPr>
     </w:p>
     <w:p>
       <w:pPr>
@@ -651,7 +645,7 @@
           <w:u w:val="single"/>
         </w:rPr>
         <w:pict>
-          <v:shape id="_x0000_s1036" type="#_x0000_t32" style="position:absolute;left:0;text-align:left;margin-left:-88.5pt;margin-top:9.4pt;width:636.75pt;height:.05pt;z-index:251670528" o:connectortype="straight"/>
+          <v:shape id="_x0000_s1036" type="#_x0000_t32" style="position:absolute;left:0;text-align:left;margin-left:-96pt;margin-top:1.4pt;width:636.75pt;height:.05pt;z-index:251670528" o:connectortype="straight"/>
         </w:pict>
       </w:r>
     </w:p>
@@ -1241,10 +1235,6 @@
     <w:p>
       <w:pPr>
         <w:pStyle w:val="ListParagraph"/>
-        <w:numPr>
-          <w:ilvl w:val="0"/>
-          <w:numId w:val="4"/>
-        </w:numPr>
         <w:spacing w:after="0"/>
         <w:jc w:val="both"/>
         <w:rPr>
@@ -1428,10 +1418,6 @@
     <w:p>
       <w:pPr>
         <w:pStyle w:val="ListParagraph"/>
-        <w:numPr>
-          <w:ilvl w:val="0"/>
-          <w:numId w:val="8"/>
-        </w:numPr>
         <w:spacing w:after="0" w:line="240" w:lineRule="auto"/>
         <w:jc w:val="both"/>
         <w:rPr>
@@ -1523,197 +1509,169 @@
     </w:p>
     <w:p>
       <w:pPr>
+        <w:pStyle w:val="ListParagraph"/>
+        <w:spacing w:after="0"/>
+        <w:ind w:left="3240"/>
+        <w:jc w:val="both"/>
+        <w:rPr>
+          <w:rFonts w:ascii="Times New Roman" w:hAnsi="Times New Roman" w:cs="Times New Roman"/>
+          <w:b/>
+          <w:sz w:val="28"/>
+          <w:szCs w:val="28"/>
+        </w:rPr>
+      </w:pPr>
+    </w:p>
+    <w:p>
+      <w:pPr>
+        <w:pStyle w:val="ListParagraph"/>
+        <w:numPr>
+          <w:ilvl w:val="0"/>
+          <w:numId w:val="3"/>
+        </w:numPr>
+        <w:spacing w:after="0"/>
+        <w:jc w:val="both"/>
+        <w:rPr>
+          <w:rFonts w:ascii="Times New Roman" w:hAnsi="Times New Roman" w:cs="Times New Roman"/>
+          <w:b/>
+          <w:sz w:val="28"/>
+          <w:szCs w:val="28"/>
+        </w:rPr>
+      </w:pPr>
+      <w:r>
+        <w:rPr>
+          <w:rFonts w:ascii="Times New Roman" w:hAnsi="Times New Roman" w:cs="Times New Roman"/>
+          <w:b/>
+          <w:sz w:val="32"/>
+          <w:szCs w:val="32"/>
+          <w:u w:val="single"/>
+        </w:rPr>
+        <w:lastRenderedPageBreak/>
+        <w:t>Project on Online Food Delivery</w:t>
+      </w:r>
+    </w:p>
+    <w:p>
+      <w:pPr>
+        <w:pStyle w:val="ListParagraph"/>
+        <w:numPr>
+          <w:ilvl w:val="0"/>
+          <w:numId w:val="8"/>
+        </w:numPr>
         <w:spacing w:after="0" w:line="240" w:lineRule="auto"/>
         <w:jc w:val="both"/>
         <w:rPr>
           <w:rFonts w:ascii="Times New Roman" w:hAnsi="Times New Roman" w:cs="Times New Roman"/>
           <w:b/>
-          <w:sz w:val="28"/>
-          <w:szCs w:val="28"/>
-        </w:rPr>
-      </w:pPr>
-    </w:p>
-    <w:p>
-      <w:pPr>
+          <w:i/>
+          <w:sz w:val="28"/>
+          <w:szCs w:val="28"/>
+          <w:u w:val="single"/>
+        </w:rPr>
+      </w:pPr>
+      <w:r>
+        <w:rPr>
+          <w:rFonts w:ascii="Times New Roman" w:hAnsi="Times New Roman" w:cs="Times New Roman"/>
+          <w:b/>
+          <w:i/>
+          <w:sz w:val="32"/>
+          <w:szCs w:val="32"/>
+          <w:u w:val="single"/>
+        </w:rPr>
+        <w:t>Link for Source code</w:t>
+      </w:r>
+    </w:p>
+    <w:p>
+      <w:pPr>
+        <w:pStyle w:val="ListParagraph"/>
         <w:spacing w:after="0" w:line="240" w:lineRule="auto"/>
         <w:jc w:val="both"/>
         <w:rPr>
+          <w:rStyle w:val="Hyperlink"/>
           <w:rFonts w:ascii="Times New Roman" w:hAnsi="Times New Roman" w:cs="Times New Roman"/>
           <w:b/>
           <w:i/>
-          <w:sz w:val="28"/>
-          <w:szCs w:val="28"/>
-          <w:u w:val="single"/>
-        </w:rPr>
-      </w:pPr>
-    </w:p>
-    <w:p>
-      <w:pPr>
+          <w:sz w:val="32"/>
+          <w:szCs w:val="32"/>
+        </w:rPr>
+      </w:pPr>
+      <w:r>
+        <w:t xml:space="preserve"> </w:t>
+      </w:r>
+      <w:hyperlink r:id="rId14" w:history="1">
+        <w:r>
+          <w:rPr>
+            <w:rStyle w:val="Hyperlink"/>
+            <w:rFonts w:ascii="Times New Roman" w:hAnsi="Times New Roman" w:cs="Times New Roman"/>
+            <w:b/>
+            <w:i/>
+            <w:sz w:val="32"/>
+            <w:szCs w:val="32"/>
+          </w:rPr>
+          <w:t>https://github.com/Anirban962/online-Food-Delivery</w:t>
+        </w:r>
+      </w:hyperlink>
+    </w:p>
+    <w:p>
+      <w:pPr>
+        <w:pStyle w:val="ListParagraph"/>
+        <w:numPr>
+          <w:ilvl w:val="0"/>
+          <w:numId w:val="8"/>
+        </w:numPr>
         <w:spacing w:after="0" w:line="240" w:lineRule="auto"/>
         <w:jc w:val="both"/>
         <w:rPr>
-          <w:rFonts w:ascii="Times New Roman" w:hAnsi="Times New Roman" w:cs="Times New Roman"/>
-          <w:b/>
-          <w:i/>
-          <w:sz w:val="28"/>
-          <w:szCs w:val="28"/>
-          <w:u w:val="single"/>
-        </w:rPr>
-      </w:pPr>
-    </w:p>
-    <w:p>
-      <w:pPr>
-        <w:spacing w:after="0" w:line="240" w:lineRule="auto"/>
-        <w:jc w:val="both"/>
-        <w:rPr>
-          <w:rFonts w:ascii="Times New Roman" w:hAnsi="Times New Roman" w:cs="Times New Roman"/>
-          <w:b/>
-          <w:i/>
-          <w:sz w:val="28"/>
-          <w:szCs w:val="28"/>
-          <w:u w:val="single"/>
-        </w:rPr>
-      </w:pPr>
-    </w:p>
-    <w:p>
-      <w:pPr>
-        <w:spacing w:after="0" w:line="240" w:lineRule="auto"/>
-        <w:jc w:val="both"/>
-        <w:rPr>
-          <w:rFonts w:ascii="Times New Roman" w:hAnsi="Times New Roman" w:cs="Times New Roman"/>
-          <w:b/>
-          <w:i/>
-          <w:sz w:val="28"/>
-          <w:szCs w:val="28"/>
-          <w:u w:val="single"/>
-        </w:rPr>
-      </w:pPr>
-    </w:p>
-    <w:p>
-      <w:pPr>
-        <w:spacing w:after="0" w:line="240" w:lineRule="auto"/>
-        <w:jc w:val="both"/>
-        <w:rPr>
-          <w:rFonts w:ascii="Times New Roman" w:hAnsi="Times New Roman" w:cs="Times New Roman"/>
-          <w:b/>
-          <w:i/>
-          <w:sz w:val="28"/>
-          <w:szCs w:val="28"/>
-          <w:u w:val="single"/>
-        </w:rPr>
-      </w:pPr>
-    </w:p>
-    <w:p>
-      <w:pPr>
-        <w:spacing w:after="0" w:line="240" w:lineRule="auto"/>
-        <w:jc w:val="both"/>
-        <w:rPr>
-          <w:rFonts w:ascii="Times New Roman" w:hAnsi="Times New Roman" w:cs="Times New Roman"/>
-          <w:b/>
-          <w:i/>
-          <w:sz w:val="28"/>
-          <w:szCs w:val="28"/>
-          <w:u w:val="single"/>
-        </w:rPr>
-      </w:pPr>
-    </w:p>
-    <w:p>
-      <w:pPr>
-        <w:spacing w:after="0" w:line="240" w:lineRule="auto"/>
-        <w:jc w:val="both"/>
-        <w:rPr>
-          <w:rFonts w:ascii="Times New Roman" w:hAnsi="Times New Roman" w:cs="Times New Roman"/>
-          <w:b/>
-          <w:i/>
-          <w:sz w:val="28"/>
-          <w:szCs w:val="28"/>
-          <w:u w:val="single"/>
-        </w:rPr>
-      </w:pPr>
-    </w:p>
-    <w:p>
-      <w:pPr>
-        <w:spacing w:after="0" w:line="240" w:lineRule="auto"/>
-        <w:jc w:val="both"/>
-        <w:rPr>
-          <w:rFonts w:ascii="Times New Roman" w:hAnsi="Times New Roman" w:cs="Times New Roman"/>
-          <w:b/>
-          <w:i/>
-          <w:sz w:val="28"/>
-          <w:szCs w:val="28"/>
-          <w:u w:val="single"/>
-        </w:rPr>
-      </w:pPr>
-    </w:p>
-    <w:p>
-      <w:pPr>
-        <w:spacing w:after="0" w:line="240" w:lineRule="auto"/>
-        <w:jc w:val="both"/>
-        <w:rPr>
-          <w:rFonts w:ascii="Times New Roman" w:hAnsi="Times New Roman" w:cs="Times New Roman"/>
-          <w:b/>
-          <w:i/>
-          <w:sz w:val="28"/>
-          <w:szCs w:val="28"/>
-          <w:u w:val="single"/>
-        </w:rPr>
-      </w:pPr>
-    </w:p>
-    <w:p>
-      <w:pPr>
-        <w:spacing w:after="0" w:line="240" w:lineRule="auto"/>
-        <w:jc w:val="both"/>
-        <w:rPr>
-          <w:rFonts w:ascii="Times New Roman" w:hAnsi="Times New Roman" w:cs="Times New Roman"/>
-          <w:b/>
-          <w:i/>
-          <w:sz w:val="28"/>
-          <w:szCs w:val="28"/>
-          <w:u w:val="single"/>
-        </w:rPr>
-      </w:pPr>
-    </w:p>
-    <w:p>
-      <w:pPr>
-        <w:spacing w:after="0" w:line="240" w:lineRule="auto"/>
-        <w:jc w:val="both"/>
-        <w:rPr>
-          <w:rFonts w:ascii="Times New Roman" w:hAnsi="Times New Roman" w:cs="Times New Roman"/>
-          <w:b/>
-          <w:i/>
-          <w:sz w:val="28"/>
-          <w:szCs w:val="28"/>
-          <w:u w:val="single"/>
-        </w:rPr>
-      </w:pPr>
-    </w:p>
-    <w:p>
-      <w:pPr>
-        <w:spacing w:after="0" w:line="240" w:lineRule="auto"/>
-        <w:jc w:val="both"/>
-        <w:rPr>
-          <w:rFonts w:ascii="Times New Roman" w:hAnsi="Times New Roman" w:cs="Times New Roman"/>
-          <w:b/>
-          <w:i/>
-          <w:sz w:val="28"/>
-          <w:szCs w:val="28"/>
-          <w:u w:val="single"/>
-        </w:rPr>
-      </w:pPr>
-    </w:p>
-    <w:p>
-      <w:pPr>
-        <w:spacing w:after="0" w:line="240" w:lineRule="auto"/>
-        <w:jc w:val="both"/>
-        <w:rPr>
-          <w:rFonts w:ascii="Times New Roman" w:hAnsi="Times New Roman" w:cs="Times New Roman"/>
-          <w:b/>
-          <w:i/>
-          <w:sz w:val="28"/>
-          <w:szCs w:val="28"/>
-          <w:u w:val="single"/>
-        </w:rPr>
-      </w:pPr>
+          <w:rFonts w:ascii="Ubuntu-Bold" w:hAnsi="Ubuntu-Bold" w:cs="Ubuntu-Bold"/>
+          <w:b/>
+          <w:bCs/>
+          <w:color w:val="47919A"/>
+          <w:sz w:val="32"/>
+          <w:szCs w:val="32"/>
+        </w:rPr>
+      </w:pPr>
+      <w:r>
+        <w:rPr>
+          <w:rFonts w:ascii="Ubuntu-Bold" w:hAnsi="Ubuntu-Bold" w:cs="Ubuntu-Bold"/>
+          <w:b/>
+          <w:bCs/>
+          <w:color w:val="47919A"/>
+          <w:sz w:val="32"/>
+          <w:szCs w:val="32"/>
+        </w:rPr>
+        <w:t xml:space="preserve">Skills Used:-  </w:t>
+      </w:r>
+      <w:r>
+        <w:rPr>
+          <w:rFonts w:ascii="Ubuntu-Bold" w:hAnsi="Ubuntu-Bold" w:cs="Ubuntu-Bold"/>
+          <w:b/>
+          <w:bCs/>
+          <w:color w:val="47919A"/>
+          <w:sz w:val="32"/>
+          <w:szCs w:val="32"/>
+        </w:rPr>
+        <w:t>Html5, Css3,</w:t>
+      </w:r>
+      <w:r>
+        <w:rPr>
+          <w:rFonts w:ascii="Ubuntu-Bold" w:hAnsi="Ubuntu-Bold" w:cs="Ubuntu-Bold"/>
+          <w:b/>
+          <w:bCs/>
+          <w:color w:val="47919A"/>
+          <w:sz w:val="32"/>
+          <w:szCs w:val="32"/>
+        </w:rPr>
+        <w:t xml:space="preserve"> Bootstrap</w:t>
+      </w:r>
+      <w:r>
+        <w:rPr>
+          <w:rFonts w:ascii="Ubuntu-Bold" w:hAnsi="Ubuntu-Bold" w:cs="Ubuntu-Bold"/>
+          <w:b/>
+          <w:bCs/>
+          <w:color w:val="47919A"/>
+          <w:sz w:val="32"/>
+          <w:szCs w:val="32"/>
+        </w:rPr>
+        <w:t>, Responsive</w:t>
+      </w:r>
     </w:p>
     <w:p>
       <w:pPr>
@@ -1725,28 +1683,22 @@
           <w:u w:val="single"/>
         </w:rPr>
       </w:pPr>
-    </w:p>
-    <w:p>
-      <w:pPr>
-        <w:pStyle w:val="Heading1"/>
-        <w:jc w:val="center"/>
-        <w:rPr>
-          <w:rFonts w:ascii="Ubuntu-Bold" w:eastAsiaTheme="minorHAnsi" w:hAnsi="Ubuntu-Bold" w:cs="Ubuntu-Bold"/>
-          <w:color w:val="47919A"/>
-          <w:u w:val="single"/>
-        </w:rPr>
-      </w:pPr>
-    </w:p>
-    <w:p>
-      <w:pPr>
-        <w:pStyle w:val="Heading1"/>
-        <w:jc w:val="center"/>
-        <w:rPr>
-          <w:rFonts w:ascii="Ubuntu-Bold" w:eastAsiaTheme="minorHAnsi" w:hAnsi="Ubuntu-Bold" w:cs="Ubuntu-Bold"/>
-          <w:color w:val="47919A"/>
-          <w:u w:val="single"/>
-        </w:rPr>
-      </w:pPr>
+      <w:r>
+        <w:rPr>
+          <w:rFonts w:asciiTheme="minorHAnsi" w:hAnsiTheme="minorHAnsi" w:cstheme="minorBidi"/>
+          <w:b w:val="0"/>
+          <w:bCs w:val="0"/>
+          <w:noProof/>
+          <w:color w:val="auto"/>
+          <w:sz w:val="32"/>
+          <w:szCs w:val="32"/>
+        </w:rPr>
+        <w:pict>
+          <v:shape id="_x0000_s1048" type="#_x0000_t32" style="position:absolute;left:0;text-align:left;margin-left:-80.25pt;margin-top:8.05pt;width:652.5pt;height:3pt;flip:y;z-index:251683840" o:connectortype="straight" strokecolor="#f2f2f2 [3041]" strokeweight="3pt">
+            <v:shadow type="perspective" color="#3f3151 [1607]" opacity=".5" offset="1pt" offset2="-1pt"/>
+          </v:shape>
+        </w:pict>
+      </w:r>
       <w:r>
         <w:rPr>
           <w:rFonts w:ascii="Ubuntu-Bold" w:eastAsiaTheme="minorHAnsi" w:hAnsi="Ubuntu-Bold" w:cs="Ubuntu-Bold"/>
@@ -2677,6 +2629,19 @@
     </w:tbl>
     <w:p>
       <w:pPr>
+        <w:spacing w:after="0" w:line="240" w:lineRule="auto"/>
+        <w:jc w:val="center"/>
+        <w:rPr>
+          <w:rFonts w:ascii="Times New Roman" w:hAnsi="Times New Roman" w:cs="Times New Roman"/>
+          <w:b/>
+          <w:sz w:val="28"/>
+          <w:szCs w:val="28"/>
+          <w:u w:val="single"/>
+        </w:rPr>
+      </w:pPr>
+    </w:p>
+    <w:p>
+      <w:pPr>
         <w:spacing w:after="0"/>
         <w:jc w:val="center"/>
         <w:rPr>
@@ -2684,30 +2649,16 @@
           <w:b/>
           <w:sz w:val="28"/>
           <w:szCs w:val="28"/>
+        </w:rPr>
+      </w:pPr>
+      <w:r>
+        <w:rPr>
+          <w:rFonts w:ascii="Times New Roman" w:hAnsi="Times New Roman" w:cs="Times New Roman"/>
+          <w:b/>
+          <w:sz w:val="28"/>
+          <w:szCs w:val="28"/>
           <w:u w:val="single"/>
         </w:rPr>
-      </w:pPr>
-    </w:p>
-    <w:p>
-      <w:pPr>
-        <w:spacing w:after="0" w:line="360" w:lineRule="auto"/>
-        <w:jc w:val="center"/>
-        <w:rPr>
-          <w:rFonts w:ascii="Times New Roman" w:hAnsi="Times New Roman" w:cs="Times New Roman"/>
-          <w:b/>
-          <w:sz w:val="28"/>
-          <w:szCs w:val="28"/>
-        </w:rPr>
-      </w:pPr>
-      <w:r>
-        <w:rPr>
-          <w:rFonts w:ascii="Times New Roman" w:hAnsi="Times New Roman" w:cs="Times New Roman"/>
-          <w:b/>
-          <w:sz w:val="28"/>
-          <w:szCs w:val="28"/>
-          <w:u w:val="single"/>
-        </w:rPr>
-        <w:lastRenderedPageBreak/>
         <w:t>Other Q</w:t>
       </w:r>
       <w:r>
@@ -2968,6 +2919,7 @@
         <w:jc w:val="both"/>
         <w:rPr>
           <w:rFonts w:ascii="Times New Roman" w:hAnsi="Times New Roman" w:cs="Times New Roman"/>
+          <w:b/>
           <w:sz w:val="28"/>
           <w:szCs w:val="28"/>
           <w:u w:val="single"/>
@@ -3089,7 +3041,7 @@
           <w:sz w:val="28"/>
           <w:szCs w:val="28"/>
         </w:rPr>
-        <w:t>football, painting, listening music.</w:t>
+        <w:t>football, painting, listening music</w:t>
       </w:r>
     </w:p>
     <w:p>
@@ -3117,7 +3069,7 @@
     </w:p>
     <w:p>
       <w:pPr>
-        <w:spacing w:after="0" w:line="360" w:lineRule="auto"/>
+        <w:spacing w:after="0"/>
         <w:jc w:val="both"/>
         <w:rPr>
           <w:rFonts w:ascii="Times New Roman" w:hAnsi="Times New Roman" w:cs="Times New Roman"/>
@@ -3128,6 +3080,7 @@
       <w:r>
         <w:rPr>
           <w:rFonts w:ascii="Times New Roman" w:hAnsi="Times New Roman" w:cs="Times New Roman"/>
+          <w:b/>
           <w:sz w:val="28"/>
           <w:szCs w:val="28"/>
         </w:rPr>
@@ -3137,6 +3090,7 @@
       <w:r>
         <w:rPr>
           <w:rFonts w:ascii="Times New Roman" w:hAnsi="Times New Roman" w:cs="Times New Roman"/>
+          <w:b/>
           <w:sz w:val="28"/>
           <w:szCs w:val="28"/>
         </w:rPr>
@@ -3170,7 +3124,7 @@
     </w:p>
     <w:p>
       <w:pPr>
-        <w:spacing w:after="0" w:line="360" w:lineRule="auto"/>
+        <w:spacing w:after="0"/>
         <w:jc w:val="both"/>
         <w:rPr>
           <w:rFonts w:ascii="Times New Roman" w:hAnsi="Times New Roman" w:cs="Times New Roman"/>
@@ -3181,6 +3135,7 @@
       <w:r>
         <w:rPr>
           <w:rFonts w:ascii="Times New Roman" w:hAnsi="Times New Roman" w:cs="Times New Roman"/>
+          <w:b/>
           <w:sz w:val="28"/>
           <w:szCs w:val="28"/>
         </w:rPr>
@@ -3190,6 +3145,7 @@
       <w:r>
         <w:rPr>
           <w:rFonts w:ascii="Times New Roman" w:hAnsi="Times New Roman" w:cs="Times New Roman"/>
+          <w:b/>
           <w:sz w:val="28"/>
           <w:szCs w:val="28"/>
         </w:rPr>
@@ -3266,43 +3222,6 @@
           <w:szCs w:val="28"/>
         </w:rPr>
         <w:t>,Kolkata,Pin-700035.</w:t>
-      </w:r>
-    </w:p>
-    <w:p>
-      <w:pPr>
-        <w:spacing w:after="0" w:line="360" w:lineRule="auto"/>
-        <w:jc w:val="both"/>
-        <w:rPr>
-          <w:rFonts w:ascii="Times New Roman" w:hAnsi="Times New Roman" w:cs="Times New Roman"/>
-          <w:sz w:val="28"/>
-          <w:szCs w:val="28"/>
-        </w:rPr>
-      </w:pPr>
-      <w:r>
-        <w:rPr>
-          <w:rFonts w:ascii="Times New Roman" w:hAnsi="Times New Roman" w:cs="Times New Roman"/>
-          <w:sz w:val="28"/>
-          <w:szCs w:val="28"/>
-        </w:rPr>
-        <w:t>Languages Known</w:t>
-      </w:r>
-      <w:proofErr w:type="gramStart"/>
-      <w:r>
-        <w:rPr>
-          <w:rFonts w:ascii="Times New Roman" w:hAnsi="Times New Roman" w:cs="Times New Roman"/>
-          <w:sz w:val="28"/>
-          <w:szCs w:val="28"/>
-        </w:rPr>
-        <w:t>:-</w:t>
-      </w:r>
-      <w:proofErr w:type="gramEnd"/>
-      <w:r>
-        <w:rPr>
-          <w:rFonts w:ascii="Times New Roman" w:hAnsi="Times New Roman" w:cs="Times New Roman"/>
-          <w:sz w:val="28"/>
-          <w:szCs w:val="28"/>
-        </w:rPr>
-        <w:t xml:space="preserve">  English, Bengali, Hindi.</w:t>
       </w:r>
     </w:p>
     <w:p>
@@ -3313,28 +3232,57 @@
           <w:rFonts w:ascii="Times New Roman" w:hAnsi="Times New Roman" w:cs="Times New Roman"/>
           <w:sz w:val="28"/>
           <w:szCs w:val="28"/>
+        </w:rPr>
+      </w:pPr>
+      <w:r>
+        <w:rPr>
+          <w:rFonts w:ascii="Times New Roman" w:hAnsi="Times New Roman" w:cs="Times New Roman"/>
+          <w:b/>
+          <w:sz w:val="28"/>
+          <w:szCs w:val="28"/>
+        </w:rPr>
+        <w:t>Languages Known</w:t>
+      </w:r>
+      <w:proofErr w:type="gramStart"/>
+      <w:r>
+        <w:rPr>
+          <w:rFonts w:ascii="Times New Roman" w:hAnsi="Times New Roman" w:cs="Times New Roman"/>
+          <w:b/>
+          <w:sz w:val="28"/>
+          <w:szCs w:val="28"/>
+        </w:rPr>
+        <w:t>:-</w:t>
+      </w:r>
+      <w:proofErr w:type="gramEnd"/>
+      <w:r>
+        <w:rPr>
+          <w:rFonts w:ascii="Times New Roman" w:hAnsi="Times New Roman" w:cs="Times New Roman"/>
+          <w:sz w:val="28"/>
+          <w:szCs w:val="28"/>
+        </w:rPr>
+        <w:t xml:space="preserve">  English, Bengali, Hindi.</w:t>
+      </w:r>
+    </w:p>
+    <w:p>
+      <w:pPr>
+        <w:spacing w:after="0" w:line="240" w:lineRule="auto"/>
+        <w:jc w:val="both"/>
+        <w:rPr>
+          <w:rFonts w:ascii="Times New Roman" w:hAnsi="Times New Roman" w:cs="Times New Roman"/>
+          <w:sz w:val="28"/>
+          <w:szCs w:val="28"/>
           <w:u w:val="single"/>
         </w:rPr>
       </w:pPr>
       <w:r>
         <w:rPr>
           <w:rFonts w:ascii="Times New Roman" w:hAnsi="Times New Roman" w:cs="Times New Roman"/>
-          <w:noProof/>
-          <w:sz w:val="28"/>
-          <w:szCs w:val="28"/>
-        </w:rPr>
-        <w:pict>
-          <v:shape id="_x0000_s1047" type="#_x0000_t32" style="position:absolute;left:0;text-align:left;margin-left:-82.5pt;margin-top:-7.05pt;width:641.25pt;height:.05pt;z-index:251681792" o:connectortype="straight"/>
-        </w:pict>
-      </w:r>
-      <w:r>
-        <w:rPr>
-          <w:rFonts w:ascii="Times New Roman" w:hAnsi="Times New Roman" w:cs="Times New Roman"/>
           <w:b/>
           <w:sz w:val="28"/>
           <w:szCs w:val="28"/>
           <w:u w:val="single"/>
         </w:rPr>
+        <w:lastRenderedPageBreak/>
         <w:t>Declaration</w:t>
       </w:r>
       <w:proofErr w:type="gramStart"/>
@@ -3974,17 +3922,17 @@
   <w:abstractNum w:abstractNumId="2">
     <w:nsid w:val="28626D52"/>
     <w:multiLevelType w:val="hybridMultilevel"/>
-    <w:tmpl w:val="47F0471A"/>
-    <w:lvl w:ilvl="0" w:tplc="0409000B">
-      <w:start w:val="1"/>
-      <w:numFmt w:val="bullet"/>
-      <w:lvlText w:val=""/>
+    <w:tmpl w:val="5682269A"/>
+    <w:lvl w:ilvl="0" w:tplc="04090001">
+      <w:start w:val="1"/>
+      <w:numFmt w:val="bullet"/>
+      <w:lvlText w:val=""/>
       <w:lvlJc w:val="left"/>
       <w:pPr>
         <w:ind w:left="720" w:hanging="360"/>
       </w:pPr>
       <w:rPr>
-        <w:rFonts w:ascii="Wingdings" w:hAnsi="Wingdings" w:hint="default"/>
+        <w:rFonts w:ascii="Symbol" w:hAnsi="Symbol" w:hint="default"/>
       </w:rPr>
     </w:lvl>
     <w:lvl w:ilvl="1" w:tplc="04090003" w:tentative="1">
@@ -4200,7 +4148,7 @@
   <w:abstractNum w:abstractNumId="4">
     <w:nsid w:val="685B3377"/>
     <w:multiLevelType w:val="hybridMultilevel"/>
-    <w:tmpl w:val="6CBA9392"/>
+    <w:tmpl w:val="F912CDBC"/>
     <w:lvl w:ilvl="0" w:tplc="04090001">
       <w:start w:val="1"/>
       <w:numFmt w:val="bullet"/>
@@ -5218,7 +5166,7 @@
 </file>
 
 <file path=customXml/itemProps1.xml><?xml version="1.0" encoding="utf-8"?>
-<ds:datastoreItem xmlns:ds="http://schemas.openxmlformats.org/officeDocument/2006/customXml" ds:itemID="{C1DF4A80-4888-40EC-954E-16CB68B6D83B}">
+<ds:datastoreItem xmlns:ds="http://schemas.openxmlformats.org/officeDocument/2006/customXml" ds:itemID="{EB5006B2-7CE0-4B34-83D9-9C6256CE5F62}">
   <ds:schemaRefs>
     <ds:schemaRef ds:uri="http://schemas.openxmlformats.org/officeDocument/2006/bibliography"/>
   </ds:schemaRefs>
